--- a/Undangan/001 Dosen.docx
+++ b/Undangan/001 Dosen.docx
@@ -1,6 +1,6 @@
 
 <file path=word/document.xml><?xml version="1.0" encoding="utf-8"?>
-<w:document xmlns:ve="http://schemas.openxmlformats.org/markup-compatibility/2006" xmlns:o="urn:schemas-microsoft-com:office:office" xmlns:r="http://schemas.openxmlformats.org/officeDocument/2006/relationships" xmlns:m="http://schemas.openxmlformats.org/officeDocument/2006/math" xmlns:v="urn:schemas-microsoft-com:vml" xmlns:wp="http://schemas.openxmlformats.org/drawingml/2006/wordprocessingDrawing" xmlns:w10="urn:schemas-microsoft-com:office:word" xmlns:w="http://schemas.openxmlformats.org/wordprocessingml/2006/main" xmlns:wne="http://schemas.microsoft.com/office/word/2006/wordml">
+<w:document xmlns:wpc="http://schemas.microsoft.com/office/word/2010/wordprocessingCanvas" xmlns:cx="http://schemas.microsoft.com/office/drawing/2014/chartex" xmlns:cx1="http://schemas.microsoft.com/office/drawing/2015/9/8/chartex" xmlns:cx2="http://schemas.microsoft.com/office/drawing/2015/10/21/chartex" xmlns:cx3="http://schemas.microsoft.com/office/drawing/2016/5/9/chartex" xmlns:cx4="http://schemas.microsoft.com/office/drawing/2016/5/10/chartex" xmlns:cx5="http://schemas.microsoft.com/office/drawing/2016/5/11/chartex" xmlns:cx6="http://schemas.microsoft.com/office/drawing/2016/5/12/chartex" xmlns:cx7="http://schemas.microsoft.com/office/drawing/2016/5/13/chartex" xmlns:cx8="http://schemas.microsoft.com/office/drawing/2016/5/14/chartex" xmlns:mc="http://schemas.openxmlformats.org/markup-compatibility/2006" xmlns:aink="http://schemas.microsoft.com/office/drawing/2016/ink" xmlns:am3d="http://schemas.microsoft.com/office/drawing/2017/model3d" xmlns:o="urn:schemas-microsoft-com:office:office" xmlns:r="http://schemas.openxmlformats.org/officeDocument/2006/relationships" xmlns:m="http://schemas.openxmlformats.org/officeDocument/2006/math" xmlns:v="urn:schemas-microsoft-com:vml" xmlns:wp14="http://schemas.microsoft.com/office/word/2010/wordprocessingDrawing" xmlns:wp="http://schemas.openxmlformats.org/drawingml/2006/wordprocessingDrawing" xmlns:w10="urn:schemas-microsoft-com:office:word" xmlns:w="http://schemas.openxmlformats.org/wordprocessingml/2006/main" xmlns:w14="http://schemas.microsoft.com/office/word/2010/wordml" xmlns:w15="http://schemas.microsoft.com/office/word/2012/wordml" xmlns:w16cex="http://schemas.microsoft.com/office/word/2018/wordml/cex" xmlns:w16cid="http://schemas.microsoft.com/office/word/2016/wordml/cid" xmlns:w16="http://schemas.microsoft.com/office/word/2018/wordml" xmlns:w16se="http://schemas.microsoft.com/office/word/2015/wordml/symex" xmlns:wpg="http://schemas.microsoft.com/office/word/2010/wordprocessingGroup" xmlns:wpi="http://schemas.microsoft.com/office/word/2010/wordprocessingInk" xmlns:wne="http://schemas.microsoft.com/office/word/2006/wordml" xmlns:wps="http://schemas.microsoft.com/office/word/2010/wordprocessingShape" mc:Ignorable="w14 w15 w16se w16cid w16 w16cex wp14">
   <w:body>
     <w:p>
       <w:pPr>
@@ -36,7 +36,7 @@
           <w:noProof/>
         </w:rPr>
         <w:drawing>
-          <wp:anchor distT="0" distB="0" distL="114300" distR="114300" simplePos="0" relativeHeight="251660288" behindDoc="0" locked="0" layoutInCell="1" allowOverlap="1">
+          <wp:anchor distT="0" distB="0" distL="114300" distR="114300" simplePos="0" relativeHeight="251660288" behindDoc="0" locked="0" layoutInCell="1" allowOverlap="1" wp14:anchorId="69436350" wp14:editId="5945F0A1">
             <wp:simplePos x="0" y="0"/>
             <wp:positionH relativeFrom="column">
               <wp:posOffset>8255</wp:posOffset>
@@ -96,7 +96,7 @@
           <w:noProof/>
         </w:rPr>
         <w:drawing>
-          <wp:anchor distT="0" distB="0" distL="114300" distR="114300" simplePos="0" relativeHeight="251659264" behindDoc="0" locked="0" layoutInCell="1" allowOverlap="1">
+          <wp:anchor distT="0" distB="0" distL="114300" distR="114300" simplePos="0" relativeHeight="251659264" behindDoc="0" locked="0" layoutInCell="1" allowOverlap="1" wp14:anchorId="6B2D3CAF" wp14:editId="417DEA81">
             <wp:simplePos x="0" y="0"/>
             <wp:positionH relativeFrom="column">
               <wp:posOffset>5208270</wp:posOffset>
@@ -239,94 +239,37 @@
           <w:i/>
         </w:rPr>
       </w:pPr>
-      <w:proofErr w:type="spellStart"/>
       <w:proofErr w:type="gramStart"/>
       <w:r>
         <w:rPr>
           <w:rFonts w:ascii="Times New Roman" w:hAnsi="Times New Roman"/>
           <w:i/>
         </w:rPr>
-        <w:t>Alamat</w:t>
-      </w:r>
-      <w:proofErr w:type="spellEnd"/>
+        <w:t>Alamat :</w:t>
+      </w:r>
+      <w:proofErr w:type="gramEnd"/>
       <w:r>
         <w:rPr>
           <w:rFonts w:ascii="Times New Roman" w:hAnsi="Times New Roman"/>
           <w:i/>
         </w:rPr>
-        <w:t xml:space="preserve"> :</w:t>
-      </w:r>
-      <w:proofErr w:type="gramEnd"/>
+        <w:t xml:space="preserve"> Gedung 3 </w:t>
+      </w:r>
+      <w:proofErr w:type="spellStart"/>
       <w:r>
         <w:rPr>
           <w:rFonts w:ascii="Times New Roman" w:hAnsi="Times New Roman"/>
           <w:i/>
         </w:rPr>
-        <w:t xml:space="preserve"> </w:t>
-      </w:r>
-      <w:proofErr w:type="spellStart"/>
+        <w:t>lantai</w:t>
+      </w:r>
+      <w:proofErr w:type="spellEnd"/>
       <w:r>
         <w:rPr>
           <w:rFonts w:ascii="Times New Roman" w:hAnsi="Times New Roman"/>
           <w:i/>
         </w:rPr>
-        <w:t>Gedung</w:t>
-      </w:r>
-      <w:proofErr w:type="spellEnd"/>
-      <w:r>
-        <w:rPr>
-          <w:rFonts w:ascii="Times New Roman" w:hAnsi="Times New Roman"/>
-          <w:i/>
-        </w:rPr>
-        <w:t xml:space="preserve"> 3 </w:t>
-      </w:r>
-      <w:proofErr w:type="spellStart"/>
-      <w:r>
-        <w:rPr>
-          <w:rFonts w:ascii="Times New Roman" w:hAnsi="Times New Roman"/>
-          <w:i/>
-        </w:rPr>
-        <w:t>lantai</w:t>
-      </w:r>
-      <w:proofErr w:type="spellEnd"/>
-      <w:r>
-        <w:rPr>
-          <w:rFonts w:ascii="Times New Roman" w:hAnsi="Times New Roman"/>
-          <w:i/>
-        </w:rPr>
-        <w:t xml:space="preserve"> 2 </w:t>
-      </w:r>
-      <w:proofErr w:type="spellStart"/>
-      <w:r>
-        <w:rPr>
-          <w:rFonts w:ascii="Times New Roman" w:hAnsi="Times New Roman"/>
-          <w:i/>
-        </w:rPr>
-        <w:t>Universitas</w:t>
-      </w:r>
-      <w:proofErr w:type="spellEnd"/>
-      <w:r>
-        <w:rPr>
-          <w:rFonts w:ascii="Times New Roman" w:hAnsi="Times New Roman"/>
-          <w:i/>
-        </w:rPr>
-        <w:t xml:space="preserve"> Bung </w:t>
-      </w:r>
-      <w:proofErr w:type="spellStart"/>
-      <w:r>
-        <w:rPr>
-          <w:rFonts w:ascii="Times New Roman" w:hAnsi="Times New Roman"/>
-          <w:i/>
-        </w:rPr>
-        <w:t>Hatta</w:t>
-      </w:r>
-      <w:proofErr w:type="spellEnd"/>
-      <w:r>
-        <w:rPr>
-          <w:rFonts w:ascii="Times New Roman" w:hAnsi="Times New Roman"/>
-          <w:i/>
-        </w:rPr>
-        <w:t xml:space="preserve"> </w:t>
+        <w:t xml:space="preserve"> 2 Universitas Bung Hatta </w:t>
       </w:r>
       <w:proofErr w:type="spellStart"/>
       <w:r>
@@ -456,6 +399,7 @@
         </w:rPr>
         <w:t>HMMPS-PTIK/FKIP-UBH/</w:t>
       </w:r>
+      <w:commentRangeStart w:id="0"/>
       <w:r>
         <w:rPr>
           <w:rFonts w:ascii="Times New Roman" w:hAnsi="Times New Roman"/>
@@ -484,6 +428,13 @@
         </w:rPr>
         <w:t>7</w:t>
       </w:r>
+      <w:commentRangeEnd w:id="0"/>
+      <w:r>
+        <w:rPr>
+          <w:rStyle w:val="CommentReference"/>
+        </w:rPr>
+        <w:commentReference w:id="0"/>
+      </w:r>
       <w:r>
         <w:rPr>
           <w:rFonts w:ascii="Times New Roman" w:hAnsi="Times New Roman"/>
@@ -518,6 +469,7 @@
         </w:rPr>
         <w:t xml:space="preserve">      </w:t>
       </w:r>
+      <w:commentRangeStart w:id="1"/>
       <w:r>
         <w:rPr>
           <w:rFonts w:ascii="Times New Roman" w:hAnsi="Times New Roman"/>
@@ -576,7 +528,14 @@
         </w:rPr>
         <w:t>2017</w:t>
       </w:r>
+      <w:commentRangeEnd w:id="1"/>
       <w:proofErr w:type="gramEnd"/>
+      <w:r>
+        <w:rPr>
+          <w:rStyle w:val="CommentReference"/>
+        </w:rPr>
+        <w:commentReference w:id="1"/>
+      </w:r>
     </w:p>
     <w:p>
       <w:pPr>
@@ -666,7 +625,6 @@
         </w:rPr>
       </w:pPr>
       <w:proofErr w:type="spellStart"/>
-      <w:proofErr w:type="gramStart"/>
       <w:r>
         <w:rPr>
           <w:rFonts w:ascii="Times New Roman" w:hAnsi="Times New Roman"/>
@@ -686,7 +644,6 @@
         </w:rPr>
         <w:t>.</w:t>
       </w:r>
-      <w:proofErr w:type="gramEnd"/>
       <w:r>
         <w:rPr>
           <w:rFonts w:ascii="Times New Roman" w:hAnsi="Times New Roman"/>
@@ -708,6 +665,7 @@
           <w:vertAlign w:val="subscript"/>
         </w:rPr>
       </w:pPr>
+      <w:commentRangeStart w:id="2"/>
       <w:r>
         <w:rPr>
           <w:rFonts w:ascii="Times New Roman" w:hAnsi="Times New Roman"/>
@@ -737,6 +695,13 @@
           <w:vertAlign w:val="subscript"/>
         </w:rPr>
         <w:t>..............</w:t>
+      </w:r>
+      <w:commentRangeEnd w:id="2"/>
+      <w:r>
+        <w:rPr>
+          <w:rStyle w:val="CommentReference"/>
+        </w:rPr>
+        <w:commentReference w:id="2"/>
       </w:r>
     </w:p>
     <w:p>
@@ -748,8 +713,6 @@
           <w:b/>
         </w:rPr>
       </w:pPr>
-      <w:proofErr w:type="spellStart"/>
-      <w:proofErr w:type="gramStart"/>
       <w:r>
         <w:rPr>
           <w:rFonts w:ascii="Times New Roman" w:hAnsi="Times New Roman"/>
@@ -757,8 +720,6 @@
         </w:rPr>
         <w:t>di</w:t>
       </w:r>
-      <w:proofErr w:type="spellEnd"/>
-      <w:proofErr w:type="gramEnd"/>
     </w:p>
     <w:p>
       <w:pPr>
@@ -875,7 +836,6 @@
         <w:t xml:space="preserve"> </w:t>
       </w:r>
       <w:proofErr w:type="spellStart"/>
-      <w:proofErr w:type="gramStart"/>
       <w:r>
         <w:rPr>
           <w:rFonts w:ascii="Times New Roman" w:hAnsi="Times New Roman"/>
@@ -885,25 +845,14 @@
         <w:t>salam</w:t>
       </w:r>
       <w:proofErr w:type="spellEnd"/>
-      <w:proofErr w:type="gramEnd"/>
-      <w:r>
-        <w:rPr>
-          <w:rFonts w:ascii="Times New Roman" w:hAnsi="Times New Roman"/>
-          <w:sz w:val="24"/>
-          <w:szCs w:val="24"/>
-        </w:rPr>
-        <w:t xml:space="preserve"> </w:t>
-      </w:r>
-      <w:proofErr w:type="spellStart"/>
-      <w:r>
-        <w:rPr>
-          <w:rFonts w:ascii="Times New Roman" w:hAnsi="Times New Roman"/>
-          <w:sz w:val="24"/>
-          <w:szCs w:val="24"/>
-        </w:rPr>
-        <w:t>dan</w:t>
-      </w:r>
-      <w:proofErr w:type="spellEnd"/>
+      <w:r>
+        <w:rPr>
+          <w:rFonts w:ascii="Times New Roman" w:hAnsi="Times New Roman"/>
+          <w:sz w:val="24"/>
+          <w:szCs w:val="24"/>
+        </w:rPr>
+        <w:t xml:space="preserve"> dan</w:t>
+      </w:r>
       <w:r>
         <w:rPr>
           <w:rFonts w:ascii="Times New Roman" w:hAnsi="Times New Roman"/>
@@ -929,25 +878,7 @@
           <w:sz w:val="24"/>
           <w:szCs w:val="24"/>
         </w:rPr>
-        <w:t xml:space="preserve"> </w:t>
-      </w:r>
-      <w:proofErr w:type="spellStart"/>
-      <w:r>
-        <w:rPr>
-          <w:rFonts w:ascii="Times New Roman" w:hAnsi="Times New Roman"/>
-          <w:sz w:val="24"/>
-          <w:szCs w:val="24"/>
-        </w:rPr>
-        <w:t>kami</w:t>
-      </w:r>
-      <w:proofErr w:type="spellEnd"/>
-      <w:r>
-        <w:rPr>
-          <w:rFonts w:ascii="Times New Roman" w:hAnsi="Times New Roman"/>
-          <w:sz w:val="24"/>
-          <w:szCs w:val="24"/>
-        </w:rPr>
-        <w:t xml:space="preserve"> </w:t>
+        <w:t xml:space="preserve"> kami </w:t>
       </w:r>
       <w:proofErr w:type="spellStart"/>
       <w:r>
@@ -987,34 +918,14 @@
         </w:rPr>
         <w:t xml:space="preserve"> </w:t>
       </w:r>
-      <w:proofErr w:type="spellStart"/>
-      <w:r>
-        <w:rPr>
-          <w:rFonts w:ascii="Times New Roman" w:hAnsi="Times New Roman"/>
-          <w:sz w:val="24"/>
-          <w:szCs w:val="24"/>
-        </w:rPr>
-        <w:t>Bapak</w:t>
-      </w:r>
-      <w:proofErr w:type="spellEnd"/>
-      <w:r>
-        <w:rPr>
-          <w:rFonts w:ascii="Times New Roman" w:hAnsi="Times New Roman"/>
-          <w:sz w:val="24"/>
-          <w:szCs w:val="24"/>
-        </w:rPr>
-        <w:t>/</w:t>
-      </w:r>
-      <w:proofErr w:type="spellStart"/>
-      <w:r>
-        <w:rPr>
-          <w:rFonts w:ascii="Times New Roman" w:hAnsi="Times New Roman"/>
-          <w:sz w:val="24"/>
-          <w:szCs w:val="24"/>
-        </w:rPr>
-        <w:t>Ibu</w:t>
-      </w:r>
-      <w:proofErr w:type="spellEnd"/>
+      <w:r>
+        <w:rPr>
+          <w:rFonts w:ascii="Times New Roman" w:hAnsi="Times New Roman"/>
+          <w:sz w:val="24"/>
+          <w:szCs w:val="24"/>
+        </w:rPr>
+        <w:t>Bapak/Ibu</w:t>
+      </w:r>
       <w:r>
         <w:rPr>
           <w:rFonts w:ascii="Times New Roman" w:hAnsi="Times New Roman"/>
@@ -1078,18 +989,8 @@
           <w:sz w:val="24"/>
           <w:szCs w:val="24"/>
         </w:rPr>
-        <w:t xml:space="preserve"> Allah SWT </w:t>
-      </w:r>
-      <w:proofErr w:type="spellStart"/>
-      <w:r>
-        <w:rPr>
-          <w:rFonts w:ascii="Times New Roman" w:hAnsi="Times New Roman"/>
-          <w:sz w:val="24"/>
-          <w:szCs w:val="24"/>
-        </w:rPr>
-        <w:t>dan</w:t>
-      </w:r>
-      <w:proofErr w:type="spellEnd"/>
+        <w:t xml:space="preserve"> Allah SWT dan</w:t>
+      </w:r>
       <w:r>
         <w:rPr>
           <w:rFonts w:ascii="Times New Roman" w:hAnsi="Times New Roman"/>
@@ -1182,7 +1083,25 @@
           <w:sz w:val="24"/>
           <w:szCs w:val="24"/>
         </w:rPr>
-        <w:t>sehari–hari</w:t>
+        <w:t>sehari</w:t>
+      </w:r>
+      <w:proofErr w:type="spellEnd"/>
+      <w:r>
+        <w:rPr>
+          <w:rFonts w:ascii="Times New Roman" w:hAnsi="Times New Roman"/>
+          <w:sz w:val="24"/>
+          <w:szCs w:val="24"/>
+        </w:rPr>
+        <w:t>–</w:t>
+      </w:r>
+      <w:proofErr w:type="spellStart"/>
+      <w:r>
+        <w:rPr>
+          <w:rFonts w:ascii="Times New Roman" w:hAnsi="Times New Roman"/>
+          <w:sz w:val="24"/>
+          <w:szCs w:val="24"/>
+        </w:rPr>
+        <w:t>hari</w:t>
       </w:r>
       <w:proofErr w:type="spellEnd"/>
       <w:r>
@@ -1267,7 +1186,33 @@
           <w:szCs w:val="24"/>
           <w:lang w:val="sv-SE"/>
         </w:rPr>
-        <w:t xml:space="preserve"> penyampaian visi dan misi dari ca</w:t>
+        <w:t xml:space="preserve"> </w:t>
+      </w:r>
+      <w:commentRangeStart w:id="3"/>
+      <w:r>
+        <w:rPr>
+          <w:rFonts w:ascii="Times New Roman" w:hAnsi="Times New Roman"/>
+          <w:sz w:val="24"/>
+          <w:szCs w:val="24"/>
+          <w:lang w:val="sv-SE"/>
+        </w:rPr>
+        <w:t xml:space="preserve">penyampaian visi dan misi </w:t>
+      </w:r>
+      <w:commentRangeEnd w:id="3"/>
+      <w:r>
+        <w:rPr>
+          <w:rStyle w:val="CommentReference"/>
+        </w:rPr>
+        <w:commentReference w:id="3"/>
+      </w:r>
+      <w:r>
+        <w:rPr>
+          <w:rFonts w:ascii="Times New Roman" w:hAnsi="Times New Roman"/>
+          <w:sz w:val="24"/>
+          <w:szCs w:val="24"/>
+          <w:lang w:val="sv-SE"/>
+        </w:rPr>
+        <w:t>dari ca</w:t>
       </w:r>
       <w:r>
         <w:rPr>
@@ -1360,7 +1305,6 @@
         </w:rPr>
       </w:pPr>
       <w:proofErr w:type="spellStart"/>
-      <w:proofErr w:type="gramStart"/>
       <w:r>
         <w:rPr>
           <w:rFonts w:ascii="Times New Roman" w:hAnsi="Times New Roman"/>
@@ -1391,7 +1335,6 @@
         <w:t>tanggal</w:t>
       </w:r>
       <w:proofErr w:type="spellEnd"/>
-      <w:proofErr w:type="gramEnd"/>
       <w:r>
         <w:rPr>
           <w:rFonts w:ascii="Times New Roman" w:hAnsi="Times New Roman"/>
@@ -1421,6 +1364,7 @@
         <w:tab/>
         <w:t xml:space="preserve">: </w:t>
       </w:r>
+      <w:commentRangeStart w:id="4"/>
       <w:proofErr w:type="spellStart"/>
       <w:r>
         <w:rPr>
@@ -1468,6 +1412,13 @@
           <w:szCs w:val="24"/>
         </w:rPr>
         <w:t>7</w:t>
+      </w:r>
+      <w:commentRangeEnd w:id="4"/>
+      <w:r>
+        <w:rPr>
+          <w:rStyle w:val="CommentReference"/>
+        </w:rPr>
+        <w:commentReference w:id="4"/>
       </w:r>
     </w:p>
     <w:p>
@@ -1483,6 +1434,72 @@
         </w:rPr>
       </w:pPr>
       <w:proofErr w:type="spellStart"/>
+      <w:r>
+        <w:rPr>
+          <w:rFonts w:ascii="Times New Roman" w:hAnsi="Times New Roman"/>
+          <w:color w:val="1D1B11"/>
+          <w:sz w:val="24"/>
+          <w:szCs w:val="24"/>
+        </w:rPr>
+        <w:t>waktu</w:t>
+      </w:r>
+      <w:proofErr w:type="spellEnd"/>
+      <w:r>
+        <w:rPr>
+          <w:rFonts w:ascii="Times New Roman" w:hAnsi="Times New Roman"/>
+          <w:color w:val="1D1B11"/>
+          <w:sz w:val="24"/>
+          <w:szCs w:val="24"/>
+        </w:rPr>
+        <w:tab/>
+      </w:r>
+      <w:r>
+        <w:rPr>
+          <w:rFonts w:ascii="Times New Roman" w:hAnsi="Times New Roman"/>
+          <w:color w:val="1D1B11"/>
+          <w:sz w:val="24"/>
+          <w:szCs w:val="24"/>
+        </w:rPr>
+        <w:tab/>
+      </w:r>
+      <w:r>
+        <w:rPr>
+          <w:rFonts w:ascii="Times New Roman" w:hAnsi="Times New Roman"/>
+          <w:color w:val="1D1B11"/>
+          <w:sz w:val="24"/>
+          <w:szCs w:val="24"/>
+          <w:lang w:val="id-ID"/>
+        </w:rPr>
+        <w:tab/>
+      </w:r>
+      <w:r>
+        <w:rPr>
+          <w:rFonts w:ascii="Times New Roman" w:hAnsi="Times New Roman"/>
+          <w:color w:val="1D1B11"/>
+          <w:sz w:val="24"/>
+          <w:szCs w:val="24"/>
+        </w:rPr>
+        <w:t xml:space="preserve">: </w:t>
+      </w:r>
+      <w:r>
+        <w:rPr>
+          <w:rFonts w:ascii="Times New Roman" w:hAnsi="Times New Roman"/>
+          <w:color w:val="1D1B11"/>
+          <w:sz w:val="24"/>
+          <w:szCs w:val="24"/>
+        </w:rPr>
+        <w:t>16</w:t>
+      </w:r>
+      <w:r>
+        <w:rPr>
+          <w:rFonts w:ascii="Times New Roman" w:hAnsi="Times New Roman"/>
+          <w:color w:val="1D1B11"/>
+          <w:sz w:val="24"/>
+          <w:szCs w:val="24"/>
+        </w:rPr>
+        <w:t xml:space="preserve">.00 </w:t>
+      </w:r>
+      <w:proofErr w:type="spellStart"/>
       <w:proofErr w:type="gramStart"/>
       <w:r>
         <w:rPr>
@@ -1491,76 +1508,10 @@
           <w:sz w:val="24"/>
           <w:szCs w:val="24"/>
         </w:rPr>
-        <w:t>waktu</w:t>
+        <w:t>s.d</w:t>
       </w:r>
       <w:proofErr w:type="spellEnd"/>
       <w:proofErr w:type="gramEnd"/>
-      <w:r>
-        <w:rPr>
-          <w:rFonts w:ascii="Times New Roman" w:hAnsi="Times New Roman"/>
-          <w:color w:val="1D1B11"/>
-          <w:sz w:val="24"/>
-          <w:szCs w:val="24"/>
-        </w:rPr>
-        <w:tab/>
-      </w:r>
-      <w:r>
-        <w:rPr>
-          <w:rFonts w:ascii="Times New Roman" w:hAnsi="Times New Roman"/>
-          <w:color w:val="1D1B11"/>
-          <w:sz w:val="24"/>
-          <w:szCs w:val="24"/>
-        </w:rPr>
-        <w:tab/>
-      </w:r>
-      <w:r>
-        <w:rPr>
-          <w:rFonts w:ascii="Times New Roman" w:hAnsi="Times New Roman"/>
-          <w:color w:val="1D1B11"/>
-          <w:sz w:val="24"/>
-          <w:szCs w:val="24"/>
-          <w:lang w:val="id-ID"/>
-        </w:rPr>
-        <w:tab/>
-      </w:r>
-      <w:r>
-        <w:rPr>
-          <w:rFonts w:ascii="Times New Roman" w:hAnsi="Times New Roman"/>
-          <w:color w:val="1D1B11"/>
-          <w:sz w:val="24"/>
-          <w:szCs w:val="24"/>
-        </w:rPr>
-        <w:t xml:space="preserve">: </w:t>
-      </w:r>
-      <w:r>
-        <w:rPr>
-          <w:rFonts w:ascii="Times New Roman" w:hAnsi="Times New Roman"/>
-          <w:color w:val="1D1B11"/>
-          <w:sz w:val="24"/>
-          <w:szCs w:val="24"/>
-        </w:rPr>
-        <w:t>16</w:t>
-      </w:r>
-      <w:r>
-        <w:rPr>
-          <w:rFonts w:ascii="Times New Roman" w:hAnsi="Times New Roman"/>
-          <w:color w:val="1D1B11"/>
-          <w:sz w:val="24"/>
-          <w:szCs w:val="24"/>
-        </w:rPr>
-        <w:t xml:space="preserve">.00 </w:t>
-      </w:r>
-      <w:proofErr w:type="spellStart"/>
-      <w:r>
-        <w:rPr>
-          <w:rFonts w:ascii="Times New Roman" w:hAnsi="Times New Roman"/>
-          <w:color w:val="1D1B11"/>
-          <w:sz w:val="24"/>
-          <w:szCs w:val="24"/>
-        </w:rPr>
-        <w:t>s.d</w:t>
-      </w:r>
-      <w:proofErr w:type="spellEnd"/>
       <w:r>
         <w:rPr>
           <w:rFonts w:ascii="Times New Roman" w:hAnsi="Times New Roman"/>
@@ -1595,7 +1546,6 @@
         </w:rPr>
       </w:pPr>
       <w:proofErr w:type="spellStart"/>
-      <w:proofErr w:type="gramStart"/>
       <w:r>
         <w:rPr>
           <w:rFonts w:ascii="Times New Roman" w:hAnsi="Times New Roman"/>
@@ -1606,7 +1556,6 @@
         <w:t>tempat</w:t>
       </w:r>
       <w:proofErr w:type="spellEnd"/>
-      <w:proofErr w:type="gramEnd"/>
       <w:r>
         <w:rPr>
           <w:rFonts w:ascii="Times New Roman" w:hAnsi="Times New Roman"/>
@@ -1651,27 +1600,7 @@
           <w:sz w:val="24"/>
           <w:szCs w:val="24"/>
         </w:rPr>
-        <w:t xml:space="preserve">: </w:t>
-      </w:r>
-      <w:proofErr w:type="spellStart"/>
-      <w:r>
-        <w:rPr>
-          <w:rFonts w:ascii="Times New Roman" w:hAnsi="Times New Roman"/>
-          <w:color w:val="1D1B11"/>
-          <w:sz w:val="24"/>
-          <w:szCs w:val="24"/>
-        </w:rPr>
-        <w:t>Ruang</w:t>
-      </w:r>
-      <w:proofErr w:type="spellEnd"/>
-      <w:r>
-        <w:rPr>
-          <w:rFonts w:ascii="Times New Roman" w:hAnsi="Times New Roman"/>
-          <w:color w:val="1D1B11"/>
-          <w:sz w:val="24"/>
-          <w:szCs w:val="24"/>
-        </w:rPr>
-        <w:t xml:space="preserve"> Audiovisual</w:t>
+        <w:t>: Ruang Audiovisual</w:t>
       </w:r>
     </w:p>
     <w:p>
@@ -1715,34 +1644,14 @@
         </w:rPr>
         <w:t xml:space="preserve"> itu kami mengundang </w:t>
       </w:r>
-      <w:proofErr w:type="spellStart"/>
-      <w:r>
-        <w:rPr>
-          <w:rFonts w:ascii="Times New Roman" w:hAnsi="Times New Roman"/>
-          <w:sz w:val="24"/>
-          <w:szCs w:val="24"/>
-        </w:rPr>
-        <w:t>Bapak</w:t>
-      </w:r>
-      <w:proofErr w:type="spellEnd"/>
-      <w:r>
-        <w:rPr>
-          <w:rFonts w:ascii="Times New Roman" w:hAnsi="Times New Roman"/>
-          <w:sz w:val="24"/>
-          <w:szCs w:val="24"/>
-        </w:rPr>
-        <w:t>/</w:t>
-      </w:r>
-      <w:proofErr w:type="spellStart"/>
-      <w:r>
-        <w:rPr>
-          <w:rFonts w:ascii="Times New Roman" w:hAnsi="Times New Roman"/>
-          <w:sz w:val="24"/>
-          <w:szCs w:val="24"/>
-        </w:rPr>
-        <w:t>Ibu</w:t>
-      </w:r>
-      <w:proofErr w:type="spellEnd"/>
+      <w:r>
+        <w:rPr>
+          <w:rFonts w:ascii="Times New Roman" w:hAnsi="Times New Roman"/>
+          <w:sz w:val="24"/>
+          <w:szCs w:val="24"/>
+        </w:rPr>
+        <w:t>Bapak/Ibu</w:t>
+      </w:r>
       <w:r>
         <w:rPr>
           <w:rFonts w:ascii="Times New Roman" w:hAnsi="Times New Roman"/>
@@ -1804,25 +1713,7 @@
           <w:sz w:val="24"/>
           <w:szCs w:val="24"/>
         </w:rPr>
-        <w:t xml:space="preserve"> </w:t>
-      </w:r>
-      <w:proofErr w:type="spellStart"/>
-      <w:r>
-        <w:rPr>
-          <w:rFonts w:ascii="Times New Roman" w:hAnsi="Times New Roman"/>
-          <w:sz w:val="24"/>
-          <w:szCs w:val="24"/>
-        </w:rPr>
-        <w:t>acara</w:t>
-      </w:r>
-      <w:proofErr w:type="spellEnd"/>
-      <w:r>
-        <w:rPr>
-          <w:rFonts w:ascii="Times New Roman" w:hAnsi="Times New Roman"/>
-          <w:sz w:val="24"/>
-          <w:szCs w:val="24"/>
-        </w:rPr>
-        <w:t xml:space="preserve"> </w:t>
+        <w:t xml:space="preserve"> acara </w:t>
       </w:r>
       <w:proofErr w:type="spellStart"/>
       <w:r>
@@ -1864,34 +1755,14 @@
         </w:rPr>
         <w:t xml:space="preserve">Demikian surat undangan  ini kami sampaikan. Harapan kami </w:t>
       </w:r>
-      <w:proofErr w:type="spellStart"/>
-      <w:r>
-        <w:rPr>
-          <w:rFonts w:ascii="Times New Roman" w:hAnsi="Times New Roman"/>
-          <w:sz w:val="24"/>
-          <w:szCs w:val="24"/>
-        </w:rPr>
-        <w:t>Bapak</w:t>
-      </w:r>
-      <w:proofErr w:type="spellEnd"/>
-      <w:r>
-        <w:rPr>
-          <w:rFonts w:ascii="Times New Roman" w:hAnsi="Times New Roman"/>
-          <w:sz w:val="24"/>
-          <w:szCs w:val="24"/>
-        </w:rPr>
-        <w:t>/</w:t>
-      </w:r>
-      <w:proofErr w:type="spellStart"/>
-      <w:r>
-        <w:rPr>
-          <w:rFonts w:ascii="Times New Roman" w:hAnsi="Times New Roman"/>
-          <w:sz w:val="24"/>
-          <w:szCs w:val="24"/>
-        </w:rPr>
-        <w:t>Ibu</w:t>
-      </w:r>
-      <w:proofErr w:type="spellEnd"/>
+      <w:r>
+        <w:rPr>
+          <w:rFonts w:ascii="Times New Roman" w:hAnsi="Times New Roman"/>
+          <w:sz w:val="24"/>
+          <w:szCs w:val="24"/>
+        </w:rPr>
+        <w:t>Bapak/Ibu</w:t>
+      </w:r>
       <w:r>
         <w:rPr>
           <w:rFonts w:ascii="Times New Roman" w:hAnsi="Times New Roman"/>
@@ -1977,19 +1848,8 @@
           <w:sz w:val="24"/>
           <w:szCs w:val="24"/>
         </w:rPr>
-        <w:t xml:space="preserve">  </w:t>
-      </w:r>
-      <w:proofErr w:type="spellStart"/>
-      <w:r>
-        <w:rPr>
-          <w:rFonts w:ascii="Times New Roman" w:hAnsi="Times New Roman"/>
-          <w:b/>
-          <w:sz w:val="24"/>
-          <w:szCs w:val="24"/>
-        </w:rPr>
-        <w:t>kami</w:t>
-      </w:r>
-      <w:proofErr w:type="spellEnd"/>
+        <w:t xml:space="preserve">  kami</w:t>
+      </w:r>
       <w:proofErr w:type="gramEnd"/>
       <w:r>
         <w:rPr>
@@ -2122,39 +1982,8 @@
           <w:sz w:val="24"/>
           <w:szCs w:val="24"/>
         </w:rPr>
-        <w:t xml:space="preserve">HMMPS- PTIK </w:t>
-      </w:r>
-      <w:proofErr w:type="spellStart"/>
-      <w:r>
-        <w:rPr>
-          <w:rFonts w:ascii="Times New Roman" w:hAnsi="Times New Roman"/>
-          <w:b/>
-          <w:sz w:val="24"/>
-          <w:szCs w:val="24"/>
-        </w:rPr>
-        <w:t>Universitas</w:t>
-      </w:r>
-      <w:proofErr w:type="spellEnd"/>
-      <w:r>
-        <w:rPr>
-          <w:rFonts w:ascii="Times New Roman" w:hAnsi="Times New Roman"/>
-          <w:b/>
-          <w:sz w:val="24"/>
-          <w:szCs w:val="24"/>
-        </w:rPr>
-        <w:t xml:space="preserve"> Bung </w:t>
-      </w:r>
-      <w:proofErr w:type="spellStart"/>
-      <w:r>
-        <w:rPr>
-          <w:rFonts w:ascii="Times New Roman" w:hAnsi="Times New Roman"/>
-          <w:b/>
-          <w:sz w:val="24"/>
-          <w:szCs w:val="24"/>
-        </w:rPr>
-        <w:t>Hatta</w:t>
-      </w:r>
-      <w:proofErr w:type="spellEnd"/>
+        <w:t>HMMPS- PTIK Universitas Bung Hatta</w:t>
+      </w:r>
     </w:p>
     <w:p>
       <w:pPr>
@@ -2348,7 +2177,6 @@
         </w:rPr>
         <w:t xml:space="preserve">  </w:t>
       </w:r>
-      <w:proofErr w:type="spellStart"/>
       <w:r>
         <w:rPr>
           <w:rFonts w:ascii="Times New Roman" w:hAnsi="Times New Roman"/>
@@ -2357,53 +2185,8 @@
           <w:szCs w:val="24"/>
           <w:u w:val="single"/>
         </w:rPr>
-        <w:t>Rina</w:t>
-      </w:r>
-      <w:proofErr w:type="spellEnd"/>
-      <w:r>
-        <w:rPr>
-          <w:rFonts w:ascii="Times New Roman" w:hAnsi="Times New Roman"/>
-          <w:b/>
-          <w:sz w:val="24"/>
-          <w:szCs w:val="24"/>
-          <w:u w:val="single"/>
-        </w:rPr>
-        <w:t xml:space="preserve"> </w:t>
-      </w:r>
-      <w:proofErr w:type="spellStart"/>
-      <w:r>
-        <w:rPr>
-          <w:rFonts w:ascii="Times New Roman" w:hAnsi="Times New Roman"/>
-          <w:b/>
-          <w:sz w:val="24"/>
-          <w:szCs w:val="24"/>
-          <w:u w:val="single"/>
-        </w:rPr>
-        <w:t>Perdana</w:t>
-      </w:r>
-      <w:proofErr w:type="spellEnd"/>
-      <w:r>
-        <w:rPr>
-          <w:rFonts w:ascii="Times New Roman" w:hAnsi="Times New Roman"/>
-          <w:b/>
-          <w:sz w:val="24"/>
-          <w:szCs w:val="24"/>
-          <w:u w:val="single"/>
-        </w:rPr>
-        <w:t xml:space="preserve"> </w:t>
-      </w:r>
-      <w:proofErr w:type="spellStart"/>
-      <w:r>
-        <w:rPr>
-          <w:rFonts w:ascii="Times New Roman" w:hAnsi="Times New Roman"/>
-          <w:b/>
-          <w:sz w:val="24"/>
-          <w:szCs w:val="24"/>
-          <w:u w:val="single"/>
-        </w:rPr>
-        <w:t>Putri</w:t>
-      </w:r>
-      <w:proofErr w:type="spellEnd"/>
+        <w:t>Rina Perdana Putri</w:t>
+      </w:r>
       <w:r>
         <w:rPr>
           <w:rFonts w:ascii="Times New Roman" w:hAnsi="Times New Roman"/>
@@ -2782,8 +2565,203 @@
 </w:document>
 </file>
 
+<file path=word/comments.xml><?xml version="1.0" encoding="utf-8"?>
+<w:comments xmlns:wpc="http://schemas.microsoft.com/office/word/2010/wordprocessingCanvas" xmlns:cx="http://schemas.microsoft.com/office/drawing/2014/chartex" xmlns:cx1="http://schemas.microsoft.com/office/drawing/2015/9/8/chartex" xmlns:cx2="http://schemas.microsoft.com/office/drawing/2015/10/21/chartex" xmlns:cx3="http://schemas.microsoft.com/office/drawing/2016/5/9/chartex" xmlns:cx4="http://schemas.microsoft.com/office/drawing/2016/5/10/chartex" xmlns:cx5="http://schemas.microsoft.com/office/drawing/2016/5/11/chartex" xmlns:cx6="http://schemas.microsoft.com/office/drawing/2016/5/12/chartex" xmlns:cx7="http://schemas.microsoft.com/office/drawing/2016/5/13/chartex" xmlns:cx8="http://schemas.microsoft.com/office/drawing/2016/5/14/chartex" xmlns:mc="http://schemas.openxmlformats.org/markup-compatibility/2006" xmlns:aink="http://schemas.microsoft.com/office/drawing/2016/ink" xmlns:am3d="http://schemas.microsoft.com/office/drawing/2017/model3d" xmlns:o="urn:schemas-microsoft-com:office:office" xmlns:r="http://schemas.openxmlformats.org/officeDocument/2006/relationships" xmlns:m="http://schemas.openxmlformats.org/officeDocument/2006/math" xmlns:v="urn:schemas-microsoft-com:vml" xmlns:wp14="http://schemas.microsoft.com/office/word/2010/wordprocessingDrawing" xmlns:wp="http://schemas.openxmlformats.org/drawingml/2006/wordprocessingDrawing" xmlns:w10="urn:schemas-microsoft-com:office:word" xmlns:w="http://schemas.openxmlformats.org/wordprocessingml/2006/main" xmlns:w14="http://schemas.microsoft.com/office/word/2010/wordml" xmlns:w15="http://schemas.microsoft.com/office/word/2012/wordml" xmlns:w16cex="http://schemas.microsoft.com/office/word/2018/wordml/cex" xmlns:w16cid="http://schemas.microsoft.com/office/word/2016/wordml/cid" xmlns:w16="http://schemas.microsoft.com/office/word/2018/wordml" xmlns:w16se="http://schemas.microsoft.com/office/word/2015/wordml/symex" xmlns:wpg="http://schemas.microsoft.com/office/word/2010/wordprocessingGroup" xmlns:wpi="http://schemas.microsoft.com/office/word/2010/wordprocessingInk" xmlns:wne="http://schemas.microsoft.com/office/word/2006/wordml" xmlns:wps="http://schemas.microsoft.com/office/word/2010/wordprocessingShape" mc:Ignorable="w14 w15 w16se w16cid w16 w16cex wp14">
+  <w:comment w:id="0" w:author="triad moko" w:date="2021-01-14T20:53:00Z" w:initials="tm">
+    <w:p>
+      <w:pPr>
+        <w:pStyle w:val="CommentText"/>
+      </w:pPr>
+      <w:r>
+        <w:rPr>
+          <w:rStyle w:val="CommentReference"/>
+        </w:rPr>
+        <w:annotationRef/>
+      </w:r>
+      <w:proofErr w:type="spellStart"/>
+      <w:r>
+        <w:t>Bulan</w:t>
+      </w:r>
+      <w:proofErr w:type="spellEnd"/>
+      <w:r>
+        <w:t xml:space="preserve"> dan </w:t>
+      </w:r>
+      <w:proofErr w:type="spellStart"/>
+      <w:r>
+        <w:t>Tahun</w:t>
+      </w:r>
+      <w:proofErr w:type="spellEnd"/>
+      <w:r>
+        <w:t xml:space="preserve"> </w:t>
+      </w:r>
+    </w:p>
+  </w:comment>
+  <w:comment w:id="1" w:author="triad moko" w:date="2021-01-14T20:53:00Z" w:initials="tm">
+    <w:p>
+      <w:pPr>
+        <w:pStyle w:val="CommentText"/>
+      </w:pPr>
+      <w:r>
+        <w:rPr>
+          <w:rStyle w:val="CommentReference"/>
+        </w:rPr>
+        <w:annotationRef/>
+      </w:r>
+      <w:proofErr w:type="spellStart"/>
+      <w:r>
+        <w:t>Tempat</w:t>
+      </w:r>
+      <w:proofErr w:type="spellEnd"/>
+      <w:r>
+        <w:t xml:space="preserve"> dan </w:t>
+      </w:r>
+      <w:proofErr w:type="spellStart"/>
+      <w:r>
+        <w:t>tanggal</w:t>
+      </w:r>
+      <w:proofErr w:type="spellEnd"/>
+    </w:p>
+  </w:comment>
+  <w:comment w:id="2" w:author="triad moko" w:date="2021-01-14T20:53:00Z" w:initials="tm">
+    <w:p>
+      <w:pPr>
+        <w:pStyle w:val="CommentText"/>
+      </w:pPr>
+      <w:r>
+        <w:rPr>
+          <w:rStyle w:val="CommentReference"/>
+        </w:rPr>
+        <w:annotationRef/>
+      </w:r>
+      <w:proofErr w:type="spellStart"/>
+      <w:r>
+        <w:t>Ketua</w:t>
+      </w:r>
+      <w:proofErr w:type="spellEnd"/>
+      <w:r>
+        <w:t xml:space="preserve"> </w:t>
+      </w:r>
+      <w:proofErr w:type="spellStart"/>
+      <w:r>
+        <w:t>Jurusan</w:t>
+      </w:r>
+      <w:proofErr w:type="spellEnd"/>
+      <w:r>
+        <w:t xml:space="preserve"> PTIK</w:t>
+      </w:r>
+    </w:p>
+    <w:p>
+      <w:pPr>
+        <w:pStyle w:val="CommentText"/>
+      </w:pPr>
+      <w:proofErr w:type="spellStart"/>
+      <w:r>
+        <w:t>Ketua</w:t>
+      </w:r>
+      <w:proofErr w:type="spellEnd"/>
+      <w:r>
+        <w:t xml:space="preserve"> HMMPS PINDO</w:t>
+      </w:r>
+    </w:p>
+  </w:comment>
+  <w:comment w:id="3" w:author="triad moko" w:date="2021-01-14T20:55:00Z" w:initials="tm">
+    <w:p>
+      <w:pPr>
+        <w:pStyle w:val="CommentText"/>
+      </w:pPr>
+      <w:r>
+        <w:rPr>
+          <w:rStyle w:val="CommentReference"/>
+        </w:rPr>
+        <w:annotationRef/>
+      </w:r>
+      <w:proofErr w:type="spellStart"/>
+      <w:r>
+        <w:t>Musyawarah</w:t>
+      </w:r>
+      <w:proofErr w:type="spellEnd"/>
+      <w:r>
+        <w:t xml:space="preserve"> </w:t>
+      </w:r>
+      <w:proofErr w:type="spellStart"/>
+      <w:r>
+        <w:t>masyarakat</w:t>
+      </w:r>
+      <w:proofErr w:type="spellEnd"/>
+      <w:r>
+        <w:t xml:space="preserve"> </w:t>
+      </w:r>
+      <w:proofErr w:type="spellStart"/>
+      <w:r>
+        <w:t>mahasiswa</w:t>
+      </w:r>
+      <w:proofErr w:type="spellEnd"/>
+      <w:r>
+        <w:t xml:space="preserve"> Pendidikan </w:t>
+      </w:r>
+    </w:p>
+  </w:comment>
+  <w:comment w:id="4" w:author="triad moko" w:date="2021-01-14T20:55:00Z" w:initials="tm">
+    <w:p>
+      <w:pPr>
+        <w:pStyle w:val="CommentText"/>
+      </w:pPr>
+      <w:r>
+        <w:rPr>
+          <w:rStyle w:val="CommentReference"/>
+        </w:rPr>
+        <w:annotationRef/>
+      </w:r>
+      <w:proofErr w:type="spellStart"/>
+      <w:r>
+        <w:t>sesauikan</w:t>
+      </w:r>
+      <w:proofErr w:type="spellEnd"/>
+    </w:p>
+  </w:comment>
+</w:comments>
+</file>
+
+<file path=word/commentsExtended.xml><?xml version="1.0" encoding="utf-8"?>
+<w15:commentsEx xmlns:wpc="http://schemas.microsoft.com/office/word/2010/wordprocessingCanvas" xmlns:cx="http://schemas.microsoft.com/office/drawing/2014/chartex" xmlns:cx1="http://schemas.microsoft.com/office/drawing/2015/9/8/chartex" xmlns:cx2="http://schemas.microsoft.com/office/drawing/2015/10/21/chartex" xmlns:cx3="http://schemas.microsoft.com/office/drawing/2016/5/9/chartex" xmlns:cx4="http://schemas.microsoft.com/office/drawing/2016/5/10/chartex" xmlns:cx5="http://schemas.microsoft.com/office/drawing/2016/5/11/chartex" xmlns:cx6="http://schemas.microsoft.com/office/drawing/2016/5/12/chartex" xmlns:cx7="http://schemas.microsoft.com/office/drawing/2016/5/13/chartex" xmlns:cx8="http://schemas.microsoft.com/office/drawing/2016/5/14/chartex" xmlns:mc="http://schemas.openxmlformats.org/markup-compatibility/2006" xmlns:aink="http://schemas.microsoft.com/office/drawing/2016/ink" xmlns:am3d="http://schemas.microsoft.com/office/drawing/2017/model3d" xmlns:o="urn:schemas-microsoft-com:office:office" xmlns:r="http://schemas.openxmlformats.org/officeDocument/2006/relationships" xmlns:m="http://schemas.openxmlformats.org/officeDocument/2006/math" xmlns:v="urn:schemas-microsoft-com:vml" xmlns:wp14="http://schemas.microsoft.com/office/word/2010/wordprocessingDrawing" xmlns:wp="http://schemas.openxmlformats.org/drawingml/2006/wordprocessingDrawing" xmlns:w10="urn:schemas-microsoft-com:office:word" xmlns:w="http://schemas.openxmlformats.org/wordprocessingml/2006/main" xmlns:w14="http://schemas.microsoft.com/office/word/2010/wordml" xmlns:w15="http://schemas.microsoft.com/office/word/2012/wordml" xmlns:w16cex="http://schemas.microsoft.com/office/word/2018/wordml/cex" xmlns:w16cid="http://schemas.microsoft.com/office/word/2016/wordml/cid" xmlns:w16="http://schemas.microsoft.com/office/word/2018/wordml" xmlns:w16se="http://schemas.microsoft.com/office/word/2015/wordml/symex" xmlns:wpg="http://schemas.microsoft.com/office/word/2010/wordprocessingGroup" xmlns:wpi="http://schemas.microsoft.com/office/word/2010/wordprocessingInk" xmlns:wne="http://schemas.microsoft.com/office/word/2006/wordml" xmlns:wps="http://schemas.microsoft.com/office/word/2010/wordprocessingShape" mc:Ignorable="w14 w15 w16se w16cid w16 w16cex wp14">
+  <w15:commentEx w15:paraId="35543D17" w15:done="0"/>
+  <w15:commentEx w15:paraId="5FEE0CEE" w15:done="0"/>
+  <w15:commentEx w15:paraId="34582B6C" w15:done="0"/>
+  <w15:commentEx w15:paraId="62195091" w15:done="0"/>
+  <w15:commentEx w15:paraId="1786BC8E" w15:done="0"/>
+</w15:commentsEx>
+</file>
+
+<file path=word/commentsExtensible.xml><?xml version="1.0" encoding="utf-8"?>
+<w16cex:commentsExtensible xmlns:wpc="http://schemas.microsoft.com/office/word/2010/wordprocessingCanvas" xmlns:cx="http://schemas.microsoft.com/office/drawing/2014/chartex" xmlns:cx1="http://schemas.microsoft.com/office/drawing/2015/9/8/chartex" xmlns:cx2="http://schemas.microsoft.com/office/drawing/2015/10/21/chartex" xmlns:cx3="http://schemas.microsoft.com/office/drawing/2016/5/9/chartex" xmlns:cx4="http://schemas.microsoft.com/office/drawing/2016/5/10/chartex" xmlns:cx5="http://schemas.microsoft.com/office/drawing/2016/5/11/chartex" xmlns:cx6="http://schemas.microsoft.com/office/drawing/2016/5/12/chartex" xmlns:cx7="http://schemas.microsoft.com/office/drawing/2016/5/13/chartex" xmlns:cx8="http://schemas.microsoft.com/office/drawing/2016/5/14/chartex" xmlns:mc="http://schemas.openxmlformats.org/markup-compatibility/2006" xmlns:aink="http://schemas.microsoft.com/office/drawing/2016/ink" xmlns:am3d="http://schemas.microsoft.com/office/drawing/2017/model3d" xmlns:o="urn:schemas-microsoft-com:office:office" xmlns:r="http://schemas.openxmlformats.org/officeDocument/2006/relationships" xmlns:m="http://schemas.openxmlformats.org/officeDocument/2006/math" xmlns:v="urn:schemas-microsoft-com:vml" xmlns:wp14="http://schemas.microsoft.com/office/word/2010/wordprocessingDrawing" xmlns:wp="http://schemas.openxmlformats.org/drawingml/2006/wordprocessingDrawing" xmlns:w10="urn:schemas-microsoft-com:office:word" xmlns:w="http://schemas.openxmlformats.org/wordprocessingml/2006/main" xmlns:w14="http://schemas.microsoft.com/office/word/2010/wordml" xmlns:w15="http://schemas.microsoft.com/office/word/2012/wordml" xmlns:w16cex="http://schemas.microsoft.com/office/word/2018/wordml/cex" xmlns:w16cid="http://schemas.microsoft.com/office/word/2016/wordml/cid" xmlns:w16="http://schemas.microsoft.com/office/word/2018/wordml" xmlns:w16se="http://schemas.microsoft.com/office/word/2015/wordml/symex" xmlns:wpg="http://schemas.microsoft.com/office/word/2010/wordprocessingGroup" xmlns:wpi="http://schemas.microsoft.com/office/word/2010/wordprocessingInk" xmlns:wne="http://schemas.microsoft.com/office/word/2006/wordml" xmlns:wps="http://schemas.microsoft.com/office/word/2010/wordprocessingShape" mc:Ignorable="w14 w15 w16se w16cid w16 w16cex wp14">
+  <w16cex:commentExtensible w16cex:durableId="23AB2DC5" w16cex:dateUtc="2021-01-14T13:53:00Z"/>
+  <w16cex:commentExtensible w16cex:durableId="23AB2DD5" w16cex:dateUtc="2021-01-14T13:53:00Z"/>
+  <w16cex:commentExtensible w16cex:durableId="23AB2DE6" w16cex:dateUtc="2021-01-14T13:53:00Z"/>
+  <w16cex:commentExtensible w16cex:durableId="23AB2E2A" w16cex:dateUtc="2021-01-14T13:55:00Z"/>
+  <w16cex:commentExtensible w16cex:durableId="23AB2E48" w16cex:dateUtc="2021-01-14T13:55:00Z"/>
+</w16cex:commentsExtensible>
+</file>
+
+<file path=word/commentsIds.xml><?xml version="1.0" encoding="utf-8"?>
+<w16cid:commentsIds xmlns:wpc="http://schemas.microsoft.com/office/word/2010/wordprocessingCanvas" xmlns:cx="http://schemas.microsoft.com/office/drawing/2014/chartex" xmlns:cx1="http://schemas.microsoft.com/office/drawing/2015/9/8/chartex" xmlns:cx2="http://schemas.microsoft.com/office/drawing/2015/10/21/chartex" xmlns:cx3="http://schemas.microsoft.com/office/drawing/2016/5/9/chartex" xmlns:cx4="http://schemas.microsoft.com/office/drawing/2016/5/10/chartex" xmlns:cx5="http://schemas.microsoft.com/office/drawing/2016/5/11/chartex" xmlns:cx6="http://schemas.microsoft.com/office/drawing/2016/5/12/chartex" xmlns:cx7="http://schemas.microsoft.com/office/drawing/2016/5/13/chartex" xmlns:cx8="http://schemas.microsoft.com/office/drawing/2016/5/14/chartex" xmlns:mc="http://schemas.openxmlformats.org/markup-compatibility/2006" xmlns:aink="http://schemas.microsoft.com/office/drawing/2016/ink" xmlns:am3d="http://schemas.microsoft.com/office/drawing/2017/model3d" xmlns:o="urn:schemas-microsoft-com:office:office" xmlns:r="http://schemas.openxmlformats.org/officeDocument/2006/relationships" xmlns:m="http://schemas.openxmlformats.org/officeDocument/2006/math" xmlns:v="urn:schemas-microsoft-com:vml" xmlns:wp14="http://schemas.microsoft.com/office/word/2010/wordprocessingDrawing" xmlns:wp="http://schemas.openxmlformats.org/drawingml/2006/wordprocessingDrawing" xmlns:w10="urn:schemas-microsoft-com:office:word" xmlns:w="http://schemas.openxmlformats.org/wordprocessingml/2006/main" xmlns:w14="http://schemas.microsoft.com/office/word/2010/wordml" xmlns:w15="http://schemas.microsoft.com/office/word/2012/wordml" xmlns:w16cex="http://schemas.microsoft.com/office/word/2018/wordml/cex" xmlns:w16cid="http://schemas.microsoft.com/office/word/2016/wordml/cid" xmlns:w16="http://schemas.microsoft.com/office/word/2018/wordml" xmlns:w16se="http://schemas.microsoft.com/office/word/2015/wordml/symex" xmlns:wpg="http://schemas.microsoft.com/office/word/2010/wordprocessingGroup" xmlns:wpi="http://schemas.microsoft.com/office/word/2010/wordprocessingInk" xmlns:wne="http://schemas.microsoft.com/office/word/2006/wordml" xmlns:wps="http://schemas.microsoft.com/office/word/2010/wordprocessingShape" mc:Ignorable="w14 w15 w16se w16cid w16 w16cex wp14">
+  <w16cid:commentId w16cid:paraId="35543D17" w16cid:durableId="23AB2DC5"/>
+  <w16cid:commentId w16cid:paraId="5FEE0CEE" w16cid:durableId="23AB2DD5"/>
+  <w16cid:commentId w16cid:paraId="34582B6C" w16cid:durableId="23AB2DE6"/>
+  <w16cid:commentId w16cid:paraId="62195091" w16cid:durableId="23AB2E2A"/>
+  <w16cid:commentId w16cid:paraId="1786BC8E" w16cid:durableId="23AB2E48"/>
+</w16cid:commentsIds>
+</file>
+
+<file path=word/people.xml><?xml version="1.0" encoding="utf-8"?>
+<w15:people xmlns:wpc="http://schemas.microsoft.com/office/word/2010/wordprocessingCanvas" xmlns:cx="http://schemas.microsoft.com/office/drawing/2014/chartex" xmlns:cx1="http://schemas.microsoft.com/office/drawing/2015/9/8/chartex" xmlns:cx2="http://schemas.microsoft.com/office/drawing/2015/10/21/chartex" xmlns:cx3="http://schemas.microsoft.com/office/drawing/2016/5/9/chartex" xmlns:cx4="http://schemas.microsoft.com/office/drawing/2016/5/10/chartex" xmlns:cx5="http://schemas.microsoft.com/office/drawing/2016/5/11/chartex" xmlns:cx6="http://schemas.microsoft.com/office/drawing/2016/5/12/chartex" xmlns:cx7="http://schemas.microsoft.com/office/drawing/2016/5/13/chartex" xmlns:cx8="http://schemas.microsoft.com/office/drawing/2016/5/14/chartex" xmlns:mc="http://schemas.openxmlformats.org/markup-compatibility/2006" xmlns:aink="http://schemas.microsoft.com/office/drawing/2016/ink" xmlns:am3d="http://schemas.microsoft.com/office/drawing/2017/model3d" xmlns:o="urn:schemas-microsoft-com:office:office" xmlns:r="http://schemas.openxmlformats.org/officeDocument/2006/relationships" xmlns:m="http://schemas.openxmlformats.org/officeDocument/2006/math" xmlns:v="urn:schemas-microsoft-com:vml" xmlns:wp14="http://schemas.microsoft.com/office/word/2010/wordprocessingDrawing" xmlns:wp="http://schemas.openxmlformats.org/drawingml/2006/wordprocessingDrawing" xmlns:w10="urn:schemas-microsoft-com:office:word" xmlns:w="http://schemas.openxmlformats.org/wordprocessingml/2006/main" xmlns:w14="http://schemas.microsoft.com/office/word/2010/wordml" xmlns:w15="http://schemas.microsoft.com/office/word/2012/wordml" xmlns:w16cex="http://schemas.microsoft.com/office/word/2018/wordml/cex" xmlns:w16cid="http://schemas.microsoft.com/office/word/2016/wordml/cid" xmlns:w16="http://schemas.microsoft.com/office/word/2018/wordml" xmlns:w16se="http://schemas.microsoft.com/office/word/2015/wordml/symex" xmlns:wpg="http://schemas.microsoft.com/office/word/2010/wordprocessingGroup" xmlns:wpi="http://schemas.microsoft.com/office/word/2010/wordprocessingInk" xmlns:wne="http://schemas.microsoft.com/office/word/2006/wordml" xmlns:wps="http://schemas.microsoft.com/office/word/2010/wordprocessingShape" mc:Ignorable="w14 w15 w16se w16cid w16 w16cex wp14">
+  <w15:person w15:author="triad moko">
+    <w15:presenceInfo w15:providerId="Windows Live" w15:userId="03a0d37a5aa92e0b"/>
+  </w15:person>
+</w15:people>
+</file>
+
 <file path=word/styles.xml><?xml version="1.0" encoding="utf-8"?>
-<w:styles xmlns:r="http://schemas.openxmlformats.org/officeDocument/2006/relationships" xmlns:w="http://schemas.openxmlformats.org/wordprocessingml/2006/main">
+<w:styles xmlns:mc="http://schemas.openxmlformats.org/markup-compatibility/2006" xmlns:r="http://schemas.openxmlformats.org/officeDocument/2006/relationships" xmlns:w="http://schemas.openxmlformats.org/wordprocessingml/2006/main" xmlns:w14="http://schemas.microsoft.com/office/word/2010/wordml" xmlns:w15="http://schemas.microsoft.com/office/word/2012/wordml" xmlns:w16cex="http://schemas.microsoft.com/office/word/2018/wordml/cex" xmlns:w16cid="http://schemas.microsoft.com/office/word/2016/wordml/cid" xmlns:w16="http://schemas.microsoft.com/office/word/2018/wordml" xmlns:w16se="http://schemas.microsoft.com/office/word/2015/wordml/symex" mc:Ignorable="w14 w15 w16se w16cid w16 w16cex">
   <w:docDefaults>
     <w:rPrDefault>
       <w:rPr>
@@ -2799,145 +2777,383 @@
       </w:pPr>
     </w:pPrDefault>
   </w:docDefaults>
-  <w:latentStyles w:defLockedState="0" w:defUIPriority="99" w:defSemiHidden="1" w:defUnhideWhenUsed="1" w:defQFormat="0" w:count="267">
-    <w:lsdException w:name="Normal" w:semiHidden="0" w:uiPriority="0" w:unhideWhenUsed="0" w:qFormat="1"/>
-    <w:lsdException w:name="heading 1" w:semiHidden="0" w:uiPriority="9" w:unhideWhenUsed="0" w:qFormat="1"/>
-    <w:lsdException w:name="heading 2" w:uiPriority="9" w:qFormat="1"/>
-    <w:lsdException w:name="heading 3" w:uiPriority="9" w:qFormat="1"/>
-    <w:lsdException w:name="heading 4" w:uiPriority="9" w:qFormat="1"/>
-    <w:lsdException w:name="heading 5" w:uiPriority="9" w:qFormat="1"/>
-    <w:lsdException w:name="heading 6" w:uiPriority="9" w:qFormat="1"/>
-    <w:lsdException w:name="heading 7" w:uiPriority="9" w:qFormat="1"/>
-    <w:lsdException w:name="heading 8" w:uiPriority="9" w:qFormat="1"/>
-    <w:lsdException w:name="heading 9" w:uiPriority="9" w:qFormat="1"/>
-    <w:lsdException w:name="toc 1" w:uiPriority="39"/>
-    <w:lsdException w:name="toc 2" w:uiPriority="39"/>
-    <w:lsdException w:name="toc 3" w:uiPriority="39"/>
-    <w:lsdException w:name="toc 4" w:uiPriority="39"/>
-    <w:lsdException w:name="toc 5" w:uiPriority="39"/>
-    <w:lsdException w:name="toc 6" w:uiPriority="39"/>
-    <w:lsdException w:name="toc 7" w:uiPriority="39"/>
-    <w:lsdException w:name="toc 8" w:uiPriority="39"/>
-    <w:lsdException w:name="toc 9" w:uiPriority="39"/>
-    <w:lsdException w:name="header" w:uiPriority="0"/>
-    <w:lsdException w:name="caption" w:uiPriority="35" w:qFormat="1"/>
-    <w:lsdException w:name="Title" w:semiHidden="0" w:uiPriority="10" w:unhideWhenUsed="0" w:qFormat="1"/>
-    <w:lsdException w:name="Default Paragraph Font" w:uiPriority="1"/>
-    <w:lsdException w:name="Subtitle" w:semiHidden="0" w:uiPriority="11" w:unhideWhenUsed="0" w:qFormat="1"/>
-    <w:lsdException w:name="Strong" w:semiHidden="0" w:uiPriority="22" w:unhideWhenUsed="0" w:qFormat="1"/>
-    <w:lsdException w:name="Emphasis" w:semiHidden="0" w:uiPriority="20" w:unhideWhenUsed="0" w:qFormat="1"/>
-    <w:lsdException w:name="Table Grid" w:semiHidden="0" w:uiPriority="59" w:unhideWhenUsed="0"/>
-    <w:lsdException w:name="Placeholder Text" w:unhideWhenUsed="0"/>
-    <w:lsdException w:name="No Spacing" w:semiHidden="0" w:uiPriority="1" w:unhideWhenUsed="0" w:qFormat="1"/>
-    <w:lsdException w:name="Light Shading" w:semiHidden="0" w:uiPriority="60" w:unhideWhenUsed="0"/>
-    <w:lsdException w:name="Light List" w:semiHidden="0" w:uiPriority="61" w:unhideWhenUsed="0"/>
-    <w:lsdException w:name="Light Grid" w:semiHidden="0" w:uiPriority="62" w:unhideWhenUsed="0"/>
-    <w:lsdException w:name="Medium Shading 1" w:semiHidden="0" w:uiPriority="63" w:unhideWhenUsed="0"/>
-    <w:lsdException w:name="Medium Shading 2" w:semiHidden="0" w:uiPriority="64" w:unhideWhenUsed="0"/>
-    <w:lsdException w:name="Medium List 1" w:semiHidden="0" w:uiPriority="65" w:unhideWhenUsed="0"/>
-    <w:lsdException w:name="Medium List 2" w:semiHidden="0" w:uiPriority="66" w:unhideWhenUsed="0"/>
-    <w:lsdException w:name="Medium Grid 1" w:semiHidden="0" w:uiPriority="67" w:unhideWhenUsed="0"/>
-    <w:lsdException w:name="Medium Grid 2" w:semiHidden="0" w:uiPriority="68" w:unhideWhenUsed="0"/>
-    <w:lsdException w:name="Medium Grid 3" w:semiHidden="0" w:uiPriority="69" w:unhideWhenUsed="0"/>
-    <w:lsdException w:name="Dark List" w:semiHidden="0" w:uiPriority="70" w:unhideWhenUsed="0"/>
-    <w:lsdException w:name="Colorful Shading" w:semiHidden="0" w:uiPriority="71" w:unhideWhenUsed="0"/>
-    <w:lsdException w:name="Colorful List" w:semiHidden="0" w:uiPriority="72" w:unhideWhenUsed="0"/>
-    <w:lsdException w:name="Colorful Grid" w:semiHidden="0" w:uiPriority="73" w:unhideWhenUsed="0"/>
-    <w:lsdException w:name="Light Shading Accent 1" w:semiHidden="0" w:uiPriority="60" w:unhideWhenUsed="0"/>
-    <w:lsdException w:name="Light List Accent 1" w:semiHidden="0" w:uiPriority="61" w:unhideWhenUsed="0"/>
-    <w:lsdException w:name="Light Grid Accent 1" w:semiHidden="0" w:uiPriority="62" w:unhideWhenUsed="0"/>
-    <w:lsdException w:name="Medium Shading 1 Accent 1" w:semiHidden="0" w:uiPriority="63" w:unhideWhenUsed="0"/>
-    <w:lsdException w:name="Medium Shading 2 Accent 1" w:semiHidden="0" w:uiPriority="64" w:unhideWhenUsed="0"/>
-    <w:lsdException w:name="Medium List 1 Accent 1" w:semiHidden="0" w:uiPriority="65" w:unhideWhenUsed="0"/>
-    <w:lsdException w:name="Revision" w:unhideWhenUsed="0"/>
-    <w:lsdException w:name="List Paragraph" w:semiHidden="0" w:uiPriority="34" w:unhideWhenUsed="0" w:qFormat="1"/>
-    <w:lsdException w:name="Quote" w:semiHidden="0" w:uiPriority="29" w:unhideWhenUsed="0" w:qFormat="1"/>
-    <w:lsdException w:name="Intense Quote" w:semiHidden="0" w:uiPriority="30" w:unhideWhenUsed="0" w:qFormat="1"/>
-    <w:lsdException w:name="Medium List 2 Accent 1" w:semiHidden="0" w:uiPriority="66" w:unhideWhenUsed="0"/>
-    <w:lsdException w:name="Medium Grid 1 Accent 1" w:semiHidden="0" w:uiPriority="67" w:unhideWhenUsed="0"/>
-    <w:lsdException w:name="Medium Grid 2 Accent 1" w:semiHidden="0" w:uiPriority="68" w:unhideWhenUsed="0"/>
-    <w:lsdException w:name="Medium Grid 3 Accent 1" w:semiHidden="0" w:uiPriority="69" w:unhideWhenUsed="0"/>
-    <w:lsdException w:name="Dark List Accent 1" w:semiHidden="0" w:uiPriority="70" w:unhideWhenUsed="0"/>
-    <w:lsdException w:name="Colorful Shading Accent 1" w:semiHidden="0" w:uiPriority="71" w:unhideWhenUsed="0"/>
-    <w:lsdException w:name="Colorful List Accent 1" w:semiHidden="0" w:uiPriority="72" w:unhideWhenUsed="0"/>
-    <w:lsdException w:name="Colorful Grid Accent 1" w:semiHidden="0" w:uiPriority="73" w:unhideWhenUsed="0"/>
-    <w:lsdException w:name="Light Shading Accent 2" w:semiHidden="0" w:uiPriority="60" w:unhideWhenUsed="0"/>
-    <w:lsdException w:name="Light List Accent 2" w:semiHidden="0" w:uiPriority="61" w:unhideWhenUsed="0"/>
-    <w:lsdException w:name="Light Grid Accent 2" w:semiHidden="0" w:uiPriority="62" w:unhideWhenUsed="0"/>
-    <w:lsdException w:name="Medium Shading 1 Accent 2" w:semiHidden="0" w:uiPriority="63" w:unhideWhenUsed="0"/>
-    <w:lsdException w:name="Medium Shading 2 Accent 2" w:semiHidden="0" w:uiPriority="64" w:unhideWhenUsed="0"/>
-    <w:lsdException w:name="Medium List 1 Accent 2" w:semiHidden="0" w:uiPriority="65" w:unhideWhenUsed="0"/>
-    <w:lsdException w:name="Medium List 2 Accent 2" w:semiHidden="0" w:uiPriority="66" w:unhideWhenUsed="0"/>
-    <w:lsdException w:name="Medium Grid 1 Accent 2" w:semiHidden="0" w:uiPriority="67" w:unhideWhenUsed="0"/>
-    <w:lsdException w:name="Medium Grid 2 Accent 2" w:semiHidden="0" w:uiPriority="68" w:unhideWhenUsed="0"/>
-    <w:lsdException w:name="Medium Grid 3 Accent 2" w:semiHidden="0" w:uiPriority="69" w:unhideWhenUsed="0"/>
-    <w:lsdException w:name="Dark List Accent 2" w:semiHidden="0" w:uiPriority="70" w:unhideWhenUsed="0"/>
-    <w:lsdException w:name="Colorful Shading Accent 2" w:semiHidden="0" w:uiPriority="71" w:unhideWhenUsed="0"/>
-    <w:lsdException w:name="Colorful List Accent 2" w:semiHidden="0" w:uiPriority="72" w:unhideWhenUsed="0"/>
-    <w:lsdException w:name="Colorful Grid Accent 2" w:semiHidden="0" w:uiPriority="73" w:unhideWhenUsed="0"/>
-    <w:lsdException w:name="Light Shading Accent 3" w:semiHidden="0" w:uiPriority="60" w:unhideWhenUsed="0"/>
-    <w:lsdException w:name="Light List Accent 3" w:semiHidden="0" w:uiPriority="61" w:unhideWhenUsed="0"/>
-    <w:lsdException w:name="Light Grid Accent 3" w:semiHidden="0" w:uiPriority="62" w:unhideWhenUsed="0"/>
-    <w:lsdException w:name="Medium Shading 1 Accent 3" w:semiHidden="0" w:uiPriority="63" w:unhideWhenUsed="0"/>
-    <w:lsdException w:name="Medium Shading 2 Accent 3" w:semiHidden="0" w:uiPriority="64" w:unhideWhenUsed="0"/>
-    <w:lsdException w:name="Medium List 1 Accent 3" w:semiHidden="0" w:uiPriority="65" w:unhideWhenUsed="0"/>
-    <w:lsdException w:name="Medium List 2 Accent 3" w:semiHidden="0" w:uiPriority="66" w:unhideWhenUsed="0"/>
-    <w:lsdException w:name="Medium Grid 1 Accent 3" w:semiHidden="0" w:uiPriority="67" w:unhideWhenUsed="0"/>
-    <w:lsdException w:name="Medium Grid 2 Accent 3" w:semiHidden="0" w:uiPriority="68" w:unhideWhenUsed="0"/>
-    <w:lsdException w:name="Medium Grid 3 Accent 3" w:semiHidden="0" w:uiPriority="69" w:unhideWhenUsed="0"/>
-    <w:lsdException w:name="Dark List Accent 3" w:semiHidden="0" w:uiPriority="70" w:unhideWhenUsed="0"/>
-    <w:lsdException w:name="Colorful Shading Accent 3" w:semiHidden="0" w:uiPriority="71" w:unhideWhenUsed="0"/>
-    <w:lsdException w:name="Colorful List Accent 3" w:semiHidden="0" w:uiPriority="72" w:unhideWhenUsed="0"/>
-    <w:lsdException w:name="Colorful Grid Accent 3" w:semiHidden="0" w:uiPriority="73" w:unhideWhenUsed="0"/>
-    <w:lsdException w:name="Light Shading Accent 4" w:semiHidden="0" w:uiPriority="60" w:unhideWhenUsed="0"/>
-    <w:lsdException w:name="Light List Accent 4" w:semiHidden="0" w:uiPriority="61" w:unhideWhenUsed="0"/>
-    <w:lsdException w:name="Light Grid Accent 4" w:semiHidden="0" w:uiPriority="62" w:unhideWhenUsed="0"/>
-    <w:lsdException w:name="Medium Shading 1 Accent 4" w:semiHidden="0" w:uiPriority="63" w:unhideWhenUsed="0"/>
-    <w:lsdException w:name="Medium Shading 2 Accent 4" w:semiHidden="0" w:uiPriority="64" w:unhideWhenUsed="0"/>
-    <w:lsdException w:name="Medium List 1 Accent 4" w:semiHidden="0" w:uiPriority="65" w:unhideWhenUsed="0"/>
-    <w:lsdException w:name="Medium List 2 Accent 4" w:semiHidden="0" w:uiPriority="66" w:unhideWhenUsed="0"/>
-    <w:lsdException w:name="Medium Grid 1 Accent 4" w:semiHidden="0" w:uiPriority="67" w:unhideWhenUsed="0"/>
-    <w:lsdException w:name="Medium Grid 2 Accent 4" w:semiHidden="0" w:uiPriority="68" w:unhideWhenUsed="0"/>
-    <w:lsdException w:name="Medium Grid 3 Accent 4" w:semiHidden="0" w:uiPriority="69" w:unhideWhenUsed="0"/>
-    <w:lsdException w:name="Dark List Accent 4" w:semiHidden="0" w:uiPriority="70" w:unhideWhenUsed="0"/>
-    <w:lsdException w:name="Colorful Shading Accent 4" w:semiHidden="0" w:uiPriority="71" w:unhideWhenUsed="0"/>
-    <w:lsdException w:name="Colorful List Accent 4" w:semiHidden="0" w:uiPriority="72" w:unhideWhenUsed="0"/>
-    <w:lsdException w:name="Colorful Grid Accent 4" w:semiHidden="0" w:uiPriority="73" w:unhideWhenUsed="0"/>
-    <w:lsdException w:name="Light Shading Accent 5" w:semiHidden="0" w:uiPriority="60" w:unhideWhenUsed="0"/>
-    <w:lsdException w:name="Light List Accent 5" w:semiHidden="0" w:uiPriority="61" w:unhideWhenUsed="0"/>
-    <w:lsdException w:name="Light Grid Accent 5" w:semiHidden="0" w:uiPriority="62" w:unhideWhenUsed="0"/>
-    <w:lsdException w:name="Medium Shading 1 Accent 5" w:semiHidden="0" w:uiPriority="63" w:unhideWhenUsed="0"/>
-    <w:lsdException w:name="Medium Shading 2 Accent 5" w:semiHidden="0" w:uiPriority="64" w:unhideWhenUsed="0"/>
-    <w:lsdException w:name="Medium List 1 Accent 5" w:semiHidden="0" w:uiPriority="65" w:unhideWhenUsed="0"/>
-    <w:lsdException w:name="Medium List 2 Accent 5" w:semiHidden="0" w:uiPriority="66" w:unhideWhenUsed="0"/>
-    <w:lsdException w:name="Medium Grid 1 Accent 5" w:semiHidden="0" w:uiPriority="67" w:unhideWhenUsed="0"/>
-    <w:lsdException w:name="Medium Grid 2 Accent 5" w:semiHidden="0" w:uiPriority="68" w:unhideWhenUsed="0"/>
-    <w:lsdException w:name="Medium Grid 3 Accent 5" w:semiHidden="0" w:uiPriority="69" w:unhideWhenUsed="0"/>
-    <w:lsdException w:name="Dark List Accent 5" w:semiHidden="0" w:uiPriority="70" w:unhideWhenUsed="0"/>
-    <w:lsdException w:name="Colorful Shading Accent 5" w:semiHidden="0" w:uiPriority="71" w:unhideWhenUsed="0"/>
-    <w:lsdException w:name="Colorful List Accent 5" w:semiHidden="0" w:uiPriority="72" w:unhideWhenUsed="0"/>
-    <w:lsdException w:name="Colorful Grid Accent 5" w:semiHidden="0" w:uiPriority="73" w:unhideWhenUsed="0"/>
-    <w:lsdException w:name="Light Shading Accent 6" w:semiHidden="0" w:uiPriority="60" w:unhideWhenUsed="0"/>
-    <w:lsdException w:name="Light List Accent 6" w:semiHidden="0" w:uiPriority="61" w:unhideWhenUsed="0"/>
-    <w:lsdException w:name="Light Grid Accent 6" w:semiHidden="0" w:uiPriority="62" w:unhideWhenUsed="0"/>
-    <w:lsdException w:name="Medium Shading 1 Accent 6" w:semiHidden="0" w:uiPriority="63" w:unhideWhenUsed="0"/>
-    <w:lsdException w:name="Medium Shading 2 Accent 6" w:semiHidden="0" w:uiPriority="64" w:unhideWhenUsed="0"/>
-    <w:lsdException w:name="Medium List 1 Accent 6" w:semiHidden="0" w:uiPriority="65" w:unhideWhenUsed="0"/>
-    <w:lsdException w:name="Medium List 2 Accent 6" w:semiHidden="0" w:uiPriority="66" w:unhideWhenUsed="0"/>
-    <w:lsdException w:name="Medium Grid 1 Accent 6" w:semiHidden="0" w:uiPriority="67" w:unhideWhenUsed="0"/>
-    <w:lsdException w:name="Medium Grid 2 Accent 6" w:semiHidden="0" w:uiPriority="68" w:unhideWhenUsed="0"/>
-    <w:lsdException w:name="Medium Grid 3 Accent 6" w:semiHidden="0" w:uiPriority="69" w:unhideWhenUsed="0"/>
-    <w:lsdException w:name="Dark List Accent 6" w:semiHidden="0" w:uiPriority="70" w:unhideWhenUsed="0"/>
-    <w:lsdException w:name="Colorful Shading Accent 6" w:semiHidden="0" w:uiPriority="71" w:unhideWhenUsed="0"/>
-    <w:lsdException w:name="Colorful List Accent 6" w:semiHidden="0" w:uiPriority="72" w:unhideWhenUsed="0"/>
-    <w:lsdException w:name="Colorful Grid Accent 6" w:semiHidden="0" w:uiPriority="73" w:unhideWhenUsed="0"/>
-    <w:lsdException w:name="Subtle Emphasis" w:semiHidden="0" w:uiPriority="19" w:unhideWhenUsed="0" w:qFormat="1"/>
-    <w:lsdException w:name="Intense Emphasis" w:semiHidden="0" w:uiPriority="21" w:unhideWhenUsed="0" w:qFormat="1"/>
-    <w:lsdException w:name="Subtle Reference" w:semiHidden="0" w:uiPriority="31" w:unhideWhenUsed="0" w:qFormat="1"/>
-    <w:lsdException w:name="Intense Reference" w:semiHidden="0" w:uiPriority="32" w:unhideWhenUsed="0" w:qFormat="1"/>
-    <w:lsdException w:name="Book Title" w:semiHidden="0" w:uiPriority="33" w:unhideWhenUsed="0" w:qFormat="1"/>
-    <w:lsdException w:name="Bibliography" w:uiPriority="37"/>
-    <w:lsdException w:name="TOC Heading" w:uiPriority="39" w:qFormat="1"/>
+  <w:latentStyles w:defLockedState="0" w:defUIPriority="99" w:defSemiHidden="0" w:defUnhideWhenUsed="0" w:defQFormat="0" w:count="376">
+    <w:lsdException w:name="Normal" w:uiPriority="0" w:qFormat="1"/>
+    <w:lsdException w:name="heading 1" w:uiPriority="9" w:qFormat="1"/>
+    <w:lsdException w:name="heading 2" w:semiHidden="1" w:uiPriority="9" w:unhideWhenUsed="1" w:qFormat="1"/>
+    <w:lsdException w:name="heading 3" w:semiHidden="1" w:uiPriority="9" w:unhideWhenUsed="1" w:qFormat="1"/>
+    <w:lsdException w:name="heading 4" w:semiHidden="1" w:uiPriority="9" w:unhideWhenUsed="1" w:qFormat="1"/>
+    <w:lsdException w:name="heading 5" w:semiHidden="1" w:uiPriority="9" w:unhideWhenUsed="1" w:qFormat="1"/>
+    <w:lsdException w:name="heading 6" w:semiHidden="1" w:uiPriority="9" w:unhideWhenUsed="1" w:qFormat="1"/>
+    <w:lsdException w:name="heading 7" w:semiHidden="1" w:uiPriority="9" w:unhideWhenUsed="1" w:qFormat="1"/>
+    <w:lsdException w:name="heading 8" w:semiHidden="1" w:uiPriority="9" w:unhideWhenUsed="1" w:qFormat="1"/>
+    <w:lsdException w:name="heading 9" w:semiHidden="1" w:uiPriority="9" w:unhideWhenUsed="1" w:qFormat="1"/>
+    <w:lsdException w:name="index 1" w:semiHidden="1" w:unhideWhenUsed="1"/>
+    <w:lsdException w:name="index 2" w:semiHidden="1" w:unhideWhenUsed="1"/>
+    <w:lsdException w:name="index 3" w:semiHidden="1" w:unhideWhenUsed="1"/>
+    <w:lsdException w:name="index 4" w:semiHidden="1" w:unhideWhenUsed="1"/>
+    <w:lsdException w:name="index 5" w:semiHidden="1" w:unhideWhenUsed="1"/>
+    <w:lsdException w:name="index 6" w:semiHidden="1" w:unhideWhenUsed="1"/>
+    <w:lsdException w:name="index 7" w:semiHidden="1" w:unhideWhenUsed="1"/>
+    <w:lsdException w:name="index 8" w:semiHidden="1" w:unhideWhenUsed="1"/>
+    <w:lsdException w:name="index 9" w:semiHidden="1" w:unhideWhenUsed="1"/>
+    <w:lsdException w:name="toc 1" w:semiHidden="1" w:uiPriority="39" w:unhideWhenUsed="1"/>
+    <w:lsdException w:name="toc 2" w:semiHidden="1" w:uiPriority="39" w:unhideWhenUsed="1"/>
+    <w:lsdException w:name="toc 3" w:semiHidden="1" w:uiPriority="39" w:unhideWhenUsed="1"/>
+    <w:lsdException w:name="toc 4" w:semiHidden="1" w:uiPriority="39" w:unhideWhenUsed="1"/>
+    <w:lsdException w:name="toc 5" w:semiHidden="1" w:uiPriority="39" w:unhideWhenUsed="1"/>
+    <w:lsdException w:name="toc 6" w:semiHidden="1" w:uiPriority="39" w:unhideWhenUsed="1"/>
+    <w:lsdException w:name="toc 7" w:semiHidden="1" w:uiPriority="39" w:unhideWhenUsed="1"/>
+    <w:lsdException w:name="toc 8" w:semiHidden="1" w:uiPriority="39" w:unhideWhenUsed="1"/>
+    <w:lsdException w:name="toc 9" w:semiHidden="1" w:uiPriority="39" w:unhideWhenUsed="1"/>
+    <w:lsdException w:name="Normal Indent" w:semiHidden="1" w:unhideWhenUsed="1"/>
+    <w:lsdException w:name="footnote text" w:semiHidden="1" w:unhideWhenUsed="1"/>
+    <w:lsdException w:name="annotation text" w:semiHidden="1" w:unhideWhenUsed="1"/>
+    <w:lsdException w:name="header" w:semiHidden="1" w:uiPriority="0" w:unhideWhenUsed="1"/>
+    <w:lsdException w:name="footer" w:semiHidden="1" w:unhideWhenUsed="1"/>
+    <w:lsdException w:name="index heading" w:semiHidden="1" w:unhideWhenUsed="1"/>
+    <w:lsdException w:name="caption" w:semiHidden="1" w:uiPriority="35" w:unhideWhenUsed="1" w:qFormat="1"/>
+    <w:lsdException w:name="table of figures" w:semiHidden="1" w:unhideWhenUsed="1"/>
+    <w:lsdException w:name="envelope address" w:semiHidden="1" w:unhideWhenUsed="1"/>
+    <w:lsdException w:name="envelope return" w:semiHidden="1" w:unhideWhenUsed="1"/>
+    <w:lsdException w:name="footnote reference" w:semiHidden="1" w:unhideWhenUsed="1"/>
+    <w:lsdException w:name="annotation reference" w:semiHidden="1" w:unhideWhenUsed="1"/>
+    <w:lsdException w:name="line number" w:semiHidden="1" w:unhideWhenUsed="1"/>
+    <w:lsdException w:name="page number" w:semiHidden="1" w:unhideWhenUsed="1"/>
+    <w:lsdException w:name="endnote reference" w:semiHidden="1" w:unhideWhenUsed="1"/>
+    <w:lsdException w:name="endnote text" w:semiHidden="1" w:unhideWhenUsed="1"/>
+    <w:lsdException w:name="table of authorities" w:semiHidden="1" w:unhideWhenUsed="1"/>
+    <w:lsdException w:name="macro" w:semiHidden="1" w:unhideWhenUsed="1"/>
+    <w:lsdException w:name="toa heading" w:semiHidden="1" w:unhideWhenUsed="1"/>
+    <w:lsdException w:name="List" w:semiHidden="1" w:unhideWhenUsed="1"/>
+    <w:lsdException w:name="List Bullet" w:semiHidden="1" w:unhideWhenUsed="1"/>
+    <w:lsdException w:name="List Number" w:semiHidden="1" w:unhideWhenUsed="1"/>
+    <w:lsdException w:name="List 2" w:semiHidden="1" w:unhideWhenUsed="1"/>
+    <w:lsdException w:name="List 3" w:semiHidden="1" w:unhideWhenUsed="1"/>
+    <w:lsdException w:name="List 4" w:semiHidden="1" w:unhideWhenUsed="1"/>
+    <w:lsdException w:name="List 5" w:semiHidden="1" w:unhideWhenUsed="1"/>
+    <w:lsdException w:name="List Bullet 2" w:semiHidden="1" w:unhideWhenUsed="1"/>
+    <w:lsdException w:name="List Bullet 3" w:semiHidden="1" w:unhideWhenUsed="1"/>
+    <w:lsdException w:name="List Bullet 4" w:semiHidden="1" w:unhideWhenUsed="1"/>
+    <w:lsdException w:name="List Bullet 5" w:semiHidden="1" w:unhideWhenUsed="1"/>
+    <w:lsdException w:name="List Number 2" w:semiHidden="1" w:unhideWhenUsed="1"/>
+    <w:lsdException w:name="List Number 3" w:semiHidden="1" w:unhideWhenUsed="1"/>
+    <w:lsdException w:name="List Number 4" w:semiHidden="1" w:unhideWhenUsed="1"/>
+    <w:lsdException w:name="List Number 5" w:semiHidden="1" w:unhideWhenUsed="1"/>
+    <w:lsdException w:name="Title" w:uiPriority="10" w:qFormat="1"/>
+    <w:lsdException w:name="Closing" w:semiHidden="1" w:unhideWhenUsed="1"/>
+    <w:lsdException w:name="Signature" w:semiHidden="1" w:unhideWhenUsed="1"/>
+    <w:lsdException w:name="Default Paragraph Font" w:semiHidden="1" w:uiPriority="1" w:unhideWhenUsed="1"/>
+    <w:lsdException w:name="Body Text" w:semiHidden="1" w:unhideWhenUsed="1"/>
+    <w:lsdException w:name="Body Text Indent" w:semiHidden="1" w:unhideWhenUsed="1"/>
+    <w:lsdException w:name="List Continue" w:semiHidden="1" w:unhideWhenUsed="1"/>
+    <w:lsdException w:name="List Continue 2" w:semiHidden="1" w:unhideWhenUsed="1"/>
+    <w:lsdException w:name="List Continue 3" w:semiHidden="1" w:unhideWhenUsed="1"/>
+    <w:lsdException w:name="List Continue 4" w:semiHidden="1" w:unhideWhenUsed="1"/>
+    <w:lsdException w:name="List Continue 5" w:semiHidden="1" w:unhideWhenUsed="1"/>
+    <w:lsdException w:name="Message Header" w:semiHidden="1" w:unhideWhenUsed="1"/>
+    <w:lsdException w:name="Subtitle" w:uiPriority="11" w:qFormat="1"/>
+    <w:lsdException w:name="Salutation" w:semiHidden="1" w:unhideWhenUsed="1"/>
+    <w:lsdException w:name="Date" w:semiHidden="1" w:unhideWhenUsed="1"/>
+    <w:lsdException w:name="Body Text First Indent" w:semiHidden="1" w:unhideWhenUsed="1"/>
+    <w:lsdException w:name="Body Text First Indent 2" w:semiHidden="1" w:unhideWhenUsed="1"/>
+    <w:lsdException w:name="Note Heading" w:semiHidden="1" w:unhideWhenUsed="1"/>
+    <w:lsdException w:name="Body Text 2" w:semiHidden="1" w:unhideWhenUsed="1"/>
+    <w:lsdException w:name="Body Text 3" w:semiHidden="1" w:unhideWhenUsed="1"/>
+    <w:lsdException w:name="Body Text Indent 2" w:semiHidden="1" w:unhideWhenUsed="1"/>
+    <w:lsdException w:name="Body Text Indent 3" w:semiHidden="1" w:unhideWhenUsed="1"/>
+    <w:lsdException w:name="Block Text" w:semiHidden="1" w:unhideWhenUsed="1"/>
+    <w:lsdException w:name="Hyperlink" w:semiHidden="1" w:unhideWhenUsed="1"/>
+    <w:lsdException w:name="FollowedHyperlink" w:semiHidden="1" w:unhideWhenUsed="1"/>
+    <w:lsdException w:name="Strong" w:uiPriority="22" w:qFormat="1"/>
+    <w:lsdException w:name="Emphasis" w:uiPriority="20" w:qFormat="1"/>
+    <w:lsdException w:name="Document Map" w:semiHidden="1" w:unhideWhenUsed="1"/>
+    <w:lsdException w:name="Plain Text" w:semiHidden="1" w:unhideWhenUsed="1"/>
+    <w:lsdException w:name="E-mail Signature" w:semiHidden="1" w:unhideWhenUsed="1"/>
+    <w:lsdException w:name="HTML Top of Form" w:semiHidden="1" w:unhideWhenUsed="1"/>
+    <w:lsdException w:name="HTML Bottom of Form" w:semiHidden="1" w:unhideWhenUsed="1"/>
+    <w:lsdException w:name="Normal (Web)" w:semiHidden="1" w:unhideWhenUsed="1"/>
+    <w:lsdException w:name="HTML Acronym" w:semiHidden="1" w:unhideWhenUsed="1"/>
+    <w:lsdException w:name="HTML Address" w:semiHidden="1" w:unhideWhenUsed="1"/>
+    <w:lsdException w:name="HTML Cite" w:semiHidden="1" w:unhideWhenUsed="1"/>
+    <w:lsdException w:name="HTML Code" w:semiHidden="1" w:unhideWhenUsed="1"/>
+    <w:lsdException w:name="HTML Definition" w:semiHidden="1" w:unhideWhenUsed="1"/>
+    <w:lsdException w:name="HTML Keyboard" w:semiHidden="1" w:unhideWhenUsed="1"/>
+    <w:lsdException w:name="HTML Preformatted" w:semiHidden="1" w:unhideWhenUsed="1"/>
+    <w:lsdException w:name="HTML Sample" w:semiHidden="1" w:unhideWhenUsed="1"/>
+    <w:lsdException w:name="HTML Typewriter" w:semiHidden="1" w:unhideWhenUsed="1"/>
+    <w:lsdException w:name="HTML Variable" w:semiHidden="1" w:unhideWhenUsed="1"/>
+    <w:lsdException w:name="Normal Table" w:semiHidden="1" w:unhideWhenUsed="1"/>
+    <w:lsdException w:name="annotation subject" w:semiHidden="1" w:unhideWhenUsed="1"/>
+    <w:lsdException w:name="No List" w:semiHidden="1" w:unhideWhenUsed="1"/>
+    <w:lsdException w:name="Outline List 1" w:semiHidden="1" w:unhideWhenUsed="1"/>
+    <w:lsdException w:name="Outline List 2" w:semiHidden="1" w:unhideWhenUsed="1"/>
+    <w:lsdException w:name="Outline List 3" w:semiHidden="1" w:unhideWhenUsed="1"/>
+    <w:lsdException w:name="Table Simple 1" w:semiHidden="1" w:unhideWhenUsed="1"/>
+    <w:lsdException w:name="Table Simple 2" w:semiHidden="1" w:unhideWhenUsed="1"/>
+    <w:lsdException w:name="Table Simple 3" w:semiHidden="1" w:unhideWhenUsed="1"/>
+    <w:lsdException w:name="Table Classic 1" w:semiHidden="1" w:unhideWhenUsed="1"/>
+    <w:lsdException w:name="Table Classic 2" w:semiHidden="1" w:unhideWhenUsed="1"/>
+    <w:lsdException w:name="Table Classic 3" w:semiHidden="1" w:unhideWhenUsed="1"/>
+    <w:lsdException w:name="Table Classic 4" w:semiHidden="1" w:unhideWhenUsed="1"/>
+    <w:lsdException w:name="Table Colorful 1" w:semiHidden="1" w:unhideWhenUsed="1"/>
+    <w:lsdException w:name="Table Colorful 2" w:semiHidden="1" w:unhideWhenUsed="1"/>
+    <w:lsdException w:name="Table Colorful 3" w:semiHidden="1" w:unhideWhenUsed="1"/>
+    <w:lsdException w:name="Table Columns 1" w:semiHidden="1" w:unhideWhenUsed="1"/>
+    <w:lsdException w:name="Table Columns 2" w:semiHidden="1" w:unhideWhenUsed="1"/>
+    <w:lsdException w:name="Table Columns 3" w:semiHidden="1" w:unhideWhenUsed="1"/>
+    <w:lsdException w:name="Table Columns 4" w:semiHidden="1" w:unhideWhenUsed="1"/>
+    <w:lsdException w:name="Table Columns 5" w:semiHidden="1" w:unhideWhenUsed="1"/>
+    <w:lsdException w:name="Table Grid 1" w:semiHidden="1" w:unhideWhenUsed="1"/>
+    <w:lsdException w:name="Table Grid 2" w:semiHidden="1" w:unhideWhenUsed="1"/>
+    <w:lsdException w:name="Table Grid 3" w:semiHidden="1" w:unhideWhenUsed="1"/>
+    <w:lsdException w:name="Table Grid 4" w:semiHidden="1" w:unhideWhenUsed="1"/>
+    <w:lsdException w:name="Table Grid 5" w:semiHidden="1" w:unhideWhenUsed="1"/>
+    <w:lsdException w:name="Table Grid 6" w:semiHidden="1" w:unhideWhenUsed="1"/>
+    <w:lsdException w:name="Table Grid 7" w:semiHidden="1" w:unhideWhenUsed="1"/>
+    <w:lsdException w:name="Table Grid 8" w:semiHidden="1" w:unhideWhenUsed="1"/>
+    <w:lsdException w:name="Table List 1" w:semiHidden="1" w:unhideWhenUsed="1"/>
+    <w:lsdException w:name="Table List 2" w:semiHidden="1" w:unhideWhenUsed="1"/>
+    <w:lsdException w:name="Table List 3" w:semiHidden="1" w:unhideWhenUsed="1"/>
+    <w:lsdException w:name="Table List 4" w:semiHidden="1" w:unhideWhenUsed="1"/>
+    <w:lsdException w:name="Table List 5" w:semiHidden="1" w:unhideWhenUsed="1"/>
+    <w:lsdException w:name="Table List 6" w:semiHidden="1" w:unhideWhenUsed="1"/>
+    <w:lsdException w:name="Table List 7" w:semiHidden="1" w:unhideWhenUsed="1"/>
+    <w:lsdException w:name="Table List 8" w:semiHidden="1" w:unhideWhenUsed="1"/>
+    <w:lsdException w:name="Table 3D effects 1" w:semiHidden="1" w:unhideWhenUsed="1"/>
+    <w:lsdException w:name="Table 3D effects 2" w:semiHidden="1" w:unhideWhenUsed="1"/>
+    <w:lsdException w:name="Table 3D effects 3" w:semiHidden="1" w:unhideWhenUsed="1"/>
+    <w:lsdException w:name="Table Contemporary" w:semiHidden="1" w:unhideWhenUsed="1"/>
+    <w:lsdException w:name="Table Elegant" w:semiHidden="1" w:unhideWhenUsed="1"/>
+    <w:lsdException w:name="Table Professional" w:semiHidden="1" w:unhideWhenUsed="1"/>
+    <w:lsdException w:name="Table Subtle 1" w:semiHidden="1" w:unhideWhenUsed="1"/>
+    <w:lsdException w:name="Table Subtle 2" w:semiHidden="1" w:unhideWhenUsed="1"/>
+    <w:lsdException w:name="Table Web 1" w:semiHidden="1" w:unhideWhenUsed="1"/>
+    <w:lsdException w:name="Table Web 2" w:semiHidden="1" w:unhideWhenUsed="1"/>
+    <w:lsdException w:name="Table Web 3" w:semiHidden="1" w:unhideWhenUsed="1"/>
+    <w:lsdException w:name="Balloon Text" w:semiHidden="1" w:unhideWhenUsed="1"/>
+    <w:lsdException w:name="Table Grid" w:semiHidden="1" w:uiPriority="59" w:unhideWhenUsed="1"/>
+    <w:lsdException w:name="Table Theme" w:semiHidden="1" w:unhideWhenUsed="1"/>
+    <w:lsdException w:name="Placeholder Text" w:semiHidden="1"/>
+    <w:lsdException w:name="No Spacing" w:uiPriority="1" w:qFormat="1"/>
+    <w:lsdException w:name="Light Shading" w:uiPriority="60"/>
+    <w:lsdException w:name="Light List" w:uiPriority="61"/>
+    <w:lsdException w:name="Light Grid" w:uiPriority="62"/>
+    <w:lsdException w:name="Medium Shading 1" w:uiPriority="63"/>
+    <w:lsdException w:name="Medium Shading 2" w:uiPriority="64"/>
+    <w:lsdException w:name="Medium List 1" w:uiPriority="65"/>
+    <w:lsdException w:name="Medium List 2" w:uiPriority="66"/>
+    <w:lsdException w:name="Medium Grid 1" w:uiPriority="67"/>
+    <w:lsdException w:name="Medium Grid 2" w:uiPriority="68"/>
+    <w:lsdException w:name="Medium Grid 3" w:uiPriority="69"/>
+    <w:lsdException w:name="Dark List" w:uiPriority="70"/>
+    <w:lsdException w:name="Colorful Shading" w:uiPriority="71"/>
+    <w:lsdException w:name="Colorful List" w:uiPriority="72"/>
+    <w:lsdException w:name="Colorful Grid" w:uiPriority="73"/>
+    <w:lsdException w:name="Light Shading Accent 1" w:uiPriority="60"/>
+    <w:lsdException w:name="Light List Accent 1" w:uiPriority="61"/>
+    <w:lsdException w:name="Light Grid Accent 1" w:uiPriority="62"/>
+    <w:lsdException w:name="Medium Shading 1 Accent 1" w:uiPriority="63"/>
+    <w:lsdException w:name="Medium Shading 2 Accent 1" w:uiPriority="64"/>
+    <w:lsdException w:name="Medium List 1 Accent 1" w:uiPriority="65"/>
+    <w:lsdException w:name="Revision" w:semiHidden="1"/>
+    <w:lsdException w:name="List Paragraph" w:uiPriority="34" w:qFormat="1"/>
+    <w:lsdException w:name="Quote" w:uiPriority="29" w:qFormat="1"/>
+    <w:lsdException w:name="Intense Quote" w:uiPriority="30" w:qFormat="1"/>
+    <w:lsdException w:name="Medium List 2 Accent 1" w:uiPriority="66"/>
+    <w:lsdException w:name="Medium Grid 1 Accent 1" w:uiPriority="67"/>
+    <w:lsdException w:name="Medium Grid 2 Accent 1" w:uiPriority="68"/>
+    <w:lsdException w:name="Medium Grid 3 Accent 1" w:uiPriority="69"/>
+    <w:lsdException w:name="Dark List Accent 1" w:uiPriority="70"/>
+    <w:lsdException w:name="Colorful Shading Accent 1" w:uiPriority="71"/>
+    <w:lsdException w:name="Colorful List Accent 1" w:uiPriority="72"/>
+    <w:lsdException w:name="Colorful Grid Accent 1" w:uiPriority="73"/>
+    <w:lsdException w:name="Light Shading Accent 2" w:uiPriority="60"/>
+    <w:lsdException w:name="Light List Accent 2" w:uiPriority="61"/>
+    <w:lsdException w:name="Light Grid Accent 2" w:uiPriority="62"/>
+    <w:lsdException w:name="Medium Shading 1 Accent 2" w:uiPriority="63"/>
+    <w:lsdException w:name="Medium Shading 2 Accent 2" w:uiPriority="64"/>
+    <w:lsdException w:name="Medium List 1 Accent 2" w:uiPriority="65"/>
+    <w:lsdException w:name="Medium List 2 Accent 2" w:uiPriority="66"/>
+    <w:lsdException w:name="Medium Grid 1 Accent 2" w:uiPriority="67"/>
+    <w:lsdException w:name="Medium Grid 2 Accent 2" w:uiPriority="68"/>
+    <w:lsdException w:name="Medium Grid 3 Accent 2" w:uiPriority="69"/>
+    <w:lsdException w:name="Dark List Accent 2" w:uiPriority="70"/>
+    <w:lsdException w:name="Colorful Shading Accent 2" w:uiPriority="71"/>
+    <w:lsdException w:name="Colorful List Accent 2" w:uiPriority="72"/>
+    <w:lsdException w:name="Colorful Grid Accent 2" w:uiPriority="73"/>
+    <w:lsdException w:name="Light Shading Accent 3" w:uiPriority="60"/>
+    <w:lsdException w:name="Light List Accent 3" w:uiPriority="61"/>
+    <w:lsdException w:name="Light Grid Accent 3" w:uiPriority="62"/>
+    <w:lsdException w:name="Medium Shading 1 Accent 3" w:uiPriority="63"/>
+    <w:lsdException w:name="Medium Shading 2 Accent 3" w:uiPriority="64"/>
+    <w:lsdException w:name="Medium List 1 Accent 3" w:uiPriority="65"/>
+    <w:lsdException w:name="Medium List 2 Accent 3" w:uiPriority="66"/>
+    <w:lsdException w:name="Medium Grid 1 Accent 3" w:uiPriority="67"/>
+    <w:lsdException w:name="Medium Grid 2 Accent 3" w:uiPriority="68"/>
+    <w:lsdException w:name="Medium Grid 3 Accent 3" w:uiPriority="69"/>
+    <w:lsdException w:name="Dark List Accent 3" w:uiPriority="70"/>
+    <w:lsdException w:name="Colorful Shading Accent 3" w:uiPriority="71"/>
+    <w:lsdException w:name="Colorful List Accent 3" w:uiPriority="72"/>
+    <w:lsdException w:name="Colorful Grid Accent 3" w:uiPriority="73"/>
+    <w:lsdException w:name="Light Shading Accent 4" w:uiPriority="60"/>
+    <w:lsdException w:name="Light List Accent 4" w:uiPriority="61"/>
+    <w:lsdException w:name="Light Grid Accent 4" w:uiPriority="62"/>
+    <w:lsdException w:name="Medium Shading 1 Accent 4" w:uiPriority="63"/>
+    <w:lsdException w:name="Medium Shading 2 Accent 4" w:uiPriority="64"/>
+    <w:lsdException w:name="Medium List 1 Accent 4" w:uiPriority="65"/>
+    <w:lsdException w:name="Medium List 2 Accent 4" w:uiPriority="66"/>
+    <w:lsdException w:name="Medium Grid 1 Accent 4" w:uiPriority="67"/>
+    <w:lsdException w:name="Medium Grid 2 Accent 4" w:uiPriority="68"/>
+    <w:lsdException w:name="Medium Grid 3 Accent 4" w:uiPriority="69"/>
+    <w:lsdException w:name="Dark List Accent 4" w:uiPriority="70"/>
+    <w:lsdException w:name="Colorful Shading Accent 4" w:uiPriority="71"/>
+    <w:lsdException w:name="Colorful List Accent 4" w:uiPriority="72"/>
+    <w:lsdException w:name="Colorful Grid Accent 4" w:uiPriority="73"/>
+    <w:lsdException w:name="Light Shading Accent 5" w:uiPriority="60"/>
+    <w:lsdException w:name="Light List Accent 5" w:uiPriority="61"/>
+    <w:lsdException w:name="Light Grid Accent 5" w:uiPriority="62"/>
+    <w:lsdException w:name="Medium Shading 1 Accent 5" w:uiPriority="63"/>
+    <w:lsdException w:name="Medium Shading 2 Accent 5" w:uiPriority="64"/>
+    <w:lsdException w:name="Medium List 1 Accent 5" w:uiPriority="65"/>
+    <w:lsdException w:name="Medium List 2 Accent 5" w:uiPriority="66"/>
+    <w:lsdException w:name="Medium Grid 1 Accent 5" w:uiPriority="67"/>
+    <w:lsdException w:name="Medium Grid 2 Accent 5" w:uiPriority="68"/>
+    <w:lsdException w:name="Medium Grid 3 Accent 5" w:uiPriority="69"/>
+    <w:lsdException w:name="Dark List Accent 5" w:uiPriority="70"/>
+    <w:lsdException w:name="Colorful Shading Accent 5" w:uiPriority="71"/>
+    <w:lsdException w:name="Colorful List Accent 5" w:uiPriority="72"/>
+    <w:lsdException w:name="Colorful Grid Accent 5" w:uiPriority="73"/>
+    <w:lsdException w:name="Light Shading Accent 6" w:uiPriority="60"/>
+    <w:lsdException w:name="Light List Accent 6" w:uiPriority="61"/>
+    <w:lsdException w:name="Light Grid Accent 6" w:uiPriority="62"/>
+    <w:lsdException w:name="Medium Shading 1 Accent 6" w:uiPriority="63"/>
+    <w:lsdException w:name="Medium Shading 2 Accent 6" w:uiPriority="64"/>
+    <w:lsdException w:name="Medium List 1 Accent 6" w:uiPriority="65"/>
+    <w:lsdException w:name="Medium List 2 Accent 6" w:uiPriority="66"/>
+    <w:lsdException w:name="Medium Grid 1 Accent 6" w:uiPriority="67"/>
+    <w:lsdException w:name="Medium Grid 2 Accent 6" w:uiPriority="68"/>
+    <w:lsdException w:name="Medium Grid 3 Accent 6" w:uiPriority="69"/>
+    <w:lsdException w:name="Dark List Accent 6" w:uiPriority="70"/>
+    <w:lsdException w:name="Colorful Shading Accent 6" w:uiPriority="71"/>
+    <w:lsdException w:name="Colorful List Accent 6" w:uiPriority="72"/>
+    <w:lsdException w:name="Colorful Grid Accent 6" w:uiPriority="73"/>
+    <w:lsdException w:name="Subtle Emphasis" w:uiPriority="19" w:qFormat="1"/>
+    <w:lsdException w:name="Intense Emphasis" w:uiPriority="21" w:qFormat="1"/>
+    <w:lsdException w:name="Subtle Reference" w:uiPriority="31" w:qFormat="1"/>
+    <w:lsdException w:name="Intense Reference" w:uiPriority="32" w:qFormat="1"/>
+    <w:lsdException w:name="Book Title" w:uiPriority="33" w:qFormat="1"/>
+    <w:lsdException w:name="Bibliography" w:semiHidden="1" w:uiPriority="37" w:unhideWhenUsed="1"/>
+    <w:lsdException w:name="TOC Heading" w:semiHidden="1" w:uiPriority="39" w:unhideWhenUsed="1" w:qFormat="1"/>
+    <w:lsdException w:name="Plain Table 1" w:uiPriority="41"/>
+    <w:lsdException w:name="Plain Table 2" w:uiPriority="42"/>
+    <w:lsdException w:name="Plain Table 3" w:uiPriority="43"/>
+    <w:lsdException w:name="Plain Table 4" w:uiPriority="44"/>
+    <w:lsdException w:name="Plain Table 5" w:uiPriority="45"/>
+    <w:lsdException w:name="Grid Table Light" w:uiPriority="40"/>
+    <w:lsdException w:name="Grid Table 1 Light" w:uiPriority="46"/>
+    <w:lsdException w:name="Grid Table 2" w:uiPriority="47"/>
+    <w:lsdException w:name="Grid Table 3" w:uiPriority="48"/>
+    <w:lsdException w:name="Grid Table 4" w:uiPriority="49"/>
+    <w:lsdException w:name="Grid Table 5 Dark" w:uiPriority="50"/>
+    <w:lsdException w:name="Grid Table 6 Colorful" w:uiPriority="51"/>
+    <w:lsdException w:name="Grid Table 7 Colorful" w:uiPriority="52"/>
+    <w:lsdException w:name="Grid Table 1 Light Accent 1" w:uiPriority="46"/>
+    <w:lsdException w:name="Grid Table 2 Accent 1" w:uiPriority="47"/>
+    <w:lsdException w:name="Grid Table 3 Accent 1" w:uiPriority="48"/>
+    <w:lsdException w:name="Grid Table 4 Accent 1" w:uiPriority="49"/>
+    <w:lsdException w:name="Grid Table 5 Dark Accent 1" w:uiPriority="50"/>
+    <w:lsdException w:name="Grid Table 6 Colorful Accent 1" w:uiPriority="51"/>
+    <w:lsdException w:name="Grid Table 7 Colorful Accent 1" w:uiPriority="52"/>
+    <w:lsdException w:name="Grid Table 1 Light Accent 2" w:uiPriority="46"/>
+    <w:lsdException w:name="Grid Table 2 Accent 2" w:uiPriority="47"/>
+    <w:lsdException w:name="Grid Table 3 Accent 2" w:uiPriority="48"/>
+    <w:lsdException w:name="Grid Table 4 Accent 2" w:uiPriority="49"/>
+    <w:lsdException w:name="Grid Table 5 Dark Accent 2" w:uiPriority="50"/>
+    <w:lsdException w:name="Grid Table 6 Colorful Accent 2" w:uiPriority="51"/>
+    <w:lsdException w:name="Grid Table 7 Colorful Accent 2" w:uiPriority="52"/>
+    <w:lsdException w:name="Grid Table 1 Light Accent 3" w:uiPriority="46"/>
+    <w:lsdException w:name="Grid Table 2 Accent 3" w:uiPriority="47"/>
+    <w:lsdException w:name="Grid Table 3 Accent 3" w:uiPriority="48"/>
+    <w:lsdException w:name="Grid Table 4 Accent 3" w:uiPriority="49"/>
+    <w:lsdException w:name="Grid Table 5 Dark Accent 3" w:uiPriority="50"/>
+    <w:lsdException w:name="Grid Table 6 Colorful Accent 3" w:uiPriority="51"/>
+    <w:lsdException w:name="Grid Table 7 Colorful Accent 3" w:uiPriority="52"/>
+    <w:lsdException w:name="Grid Table 1 Light Accent 4" w:uiPriority="46"/>
+    <w:lsdException w:name="Grid Table 2 Accent 4" w:uiPriority="47"/>
+    <w:lsdException w:name="Grid Table 3 Accent 4" w:uiPriority="48"/>
+    <w:lsdException w:name="Grid Table 4 Accent 4" w:uiPriority="49"/>
+    <w:lsdException w:name="Grid Table 5 Dark Accent 4" w:uiPriority="50"/>
+    <w:lsdException w:name="Grid Table 6 Colorful Accent 4" w:uiPriority="51"/>
+    <w:lsdException w:name="Grid Table 7 Colorful Accent 4" w:uiPriority="52"/>
+    <w:lsdException w:name="Grid Table 1 Light Accent 5" w:uiPriority="46"/>
+    <w:lsdException w:name="Grid Table 2 Accent 5" w:uiPriority="47"/>
+    <w:lsdException w:name="Grid Table 3 Accent 5" w:uiPriority="48"/>
+    <w:lsdException w:name="Grid Table 4 Accent 5" w:uiPriority="49"/>
+    <w:lsdException w:name="Grid Table 5 Dark Accent 5" w:uiPriority="50"/>
+    <w:lsdException w:name="Grid Table 6 Colorful Accent 5" w:uiPriority="51"/>
+    <w:lsdException w:name="Grid Table 7 Colorful Accent 5" w:uiPriority="52"/>
+    <w:lsdException w:name="Grid Table 1 Light Accent 6" w:uiPriority="46"/>
+    <w:lsdException w:name="Grid Table 2 Accent 6" w:uiPriority="47"/>
+    <w:lsdException w:name="Grid Table 3 Accent 6" w:uiPriority="48"/>
+    <w:lsdException w:name="Grid Table 4 Accent 6" w:uiPriority="49"/>
+    <w:lsdException w:name="Grid Table 5 Dark Accent 6" w:uiPriority="50"/>
+    <w:lsdException w:name="Grid Table 6 Colorful Accent 6" w:uiPriority="51"/>
+    <w:lsdException w:name="Grid Table 7 Colorful Accent 6" w:uiPriority="52"/>
+    <w:lsdException w:name="List Table 1 Light" w:uiPriority="46"/>
+    <w:lsdException w:name="List Table 2" w:uiPriority="47"/>
+    <w:lsdException w:name="List Table 3" w:uiPriority="48"/>
+    <w:lsdException w:name="List Table 4" w:uiPriority="49"/>
+    <w:lsdException w:name="List Table 5 Dark" w:uiPriority="50"/>
+    <w:lsdException w:name="List Table 6 Colorful" w:uiPriority="51"/>
+    <w:lsdException w:name="List Table 7 Colorful" w:uiPriority="52"/>
+    <w:lsdException w:name="List Table 1 Light Accent 1" w:uiPriority="46"/>
+    <w:lsdException w:name="List Table 2 Accent 1" w:uiPriority="47"/>
+    <w:lsdException w:name="List Table 3 Accent 1" w:uiPriority="48"/>
+    <w:lsdException w:name="List Table 4 Accent 1" w:uiPriority="49"/>
+    <w:lsdException w:name="List Table 5 Dark Accent 1" w:uiPriority="50"/>
+    <w:lsdException w:name="List Table 6 Colorful Accent 1" w:uiPriority="51"/>
+    <w:lsdException w:name="List Table 7 Colorful Accent 1" w:uiPriority="52"/>
+    <w:lsdException w:name="List Table 1 Light Accent 2" w:uiPriority="46"/>
+    <w:lsdException w:name="List Table 2 Accent 2" w:uiPriority="47"/>
+    <w:lsdException w:name="List Table 3 Accent 2" w:uiPriority="48"/>
+    <w:lsdException w:name="List Table 4 Accent 2" w:uiPriority="49"/>
+    <w:lsdException w:name="List Table 5 Dark Accent 2" w:uiPriority="50"/>
+    <w:lsdException w:name="List Table 6 Colorful Accent 2" w:uiPriority="51"/>
+    <w:lsdException w:name="List Table 7 Colorful Accent 2" w:uiPriority="52"/>
+    <w:lsdException w:name="List Table 1 Light Accent 3" w:uiPriority="46"/>
+    <w:lsdException w:name="List Table 2 Accent 3" w:uiPriority="47"/>
+    <w:lsdException w:name="List Table 3 Accent 3" w:uiPriority="48"/>
+    <w:lsdException w:name="List Table 4 Accent 3" w:uiPriority="49"/>
+    <w:lsdException w:name="List Table 5 Dark Accent 3" w:uiPriority="50"/>
+    <w:lsdException w:name="List Table 6 Colorful Accent 3" w:uiPriority="51"/>
+    <w:lsdException w:name="List Table 7 Colorful Accent 3" w:uiPriority="52"/>
+    <w:lsdException w:name="List Table 1 Light Accent 4" w:uiPriority="46"/>
+    <w:lsdException w:name="List Table 2 Accent 4" w:uiPriority="47"/>
+    <w:lsdException w:name="List Table 3 Accent 4" w:uiPriority="48"/>
+    <w:lsdException w:name="List Table 4 Accent 4" w:uiPriority="49"/>
+    <w:lsdException w:name="List Table 5 Dark Accent 4" w:uiPriority="50"/>
+    <w:lsdException w:name="List Table 6 Colorful Accent 4" w:uiPriority="51"/>
+    <w:lsdException w:name="List Table 7 Colorful Accent 4" w:uiPriority="52"/>
+    <w:lsdException w:name="List Table 1 Light Accent 5" w:uiPriority="46"/>
+    <w:lsdException w:name="List Table 2 Accent 5" w:uiPriority="47"/>
+    <w:lsdException w:name="List Table 3 Accent 5" w:uiPriority="48"/>
+    <w:lsdException w:name="List Table 4 Accent 5" w:uiPriority="49"/>
+    <w:lsdException w:name="List Table 5 Dark Accent 5" w:uiPriority="50"/>
+    <w:lsdException w:name="List Table 6 Colorful Accent 5" w:uiPriority="51"/>
+    <w:lsdException w:name="List Table 7 Colorful Accent 5" w:uiPriority="52"/>
+    <w:lsdException w:name="List Table 1 Light Accent 6" w:uiPriority="46"/>
+    <w:lsdException w:name="List Table 2 Accent 6" w:uiPriority="47"/>
+    <w:lsdException w:name="List Table 3 Accent 6" w:uiPriority="48"/>
+    <w:lsdException w:name="List Table 4 Accent 6" w:uiPriority="49"/>
+    <w:lsdException w:name="List Table 5 Dark Accent 6" w:uiPriority="50"/>
+    <w:lsdException w:name="List Table 6 Colorful Accent 6" w:uiPriority="51"/>
+    <w:lsdException w:name="List Table 7 Colorful Accent 6" w:uiPriority="52"/>
+    <w:lsdException w:name="Mention" w:semiHidden="1" w:unhideWhenUsed="1"/>
+    <w:lsdException w:name="Smart Hyperlink" w:semiHidden="1" w:unhideWhenUsed="1"/>
+    <w:lsdException w:name="Hashtag" w:semiHidden="1" w:unhideWhenUsed="1"/>
+    <w:lsdException w:name="Unresolved Mention" w:semiHidden="1" w:unhideWhenUsed="1"/>
+    <w:lsdException w:name="Smart Link" w:semiHidden="1" w:unhideWhenUsed="1"/>
   </w:latentStyles>
   <w:style w:type="paragraph" w:default="1" w:styleId="Normal">
     <w:name w:val="Normal"/>
@@ -2958,7 +3174,6 @@
     <w:uiPriority w:val="99"/>
     <w:semiHidden/>
     <w:unhideWhenUsed/>
-    <w:qFormat/>
     <w:tblPr>
       <w:tblInd w:w="0" w:type="dxa"/>
       <w:tblCellMar>
@@ -3013,6 +3228,106 @@
       <w:rFonts w:ascii="Calibri" w:eastAsia="Times New Roman" w:hAnsi="Calibri" w:cs="Times New Roman"/>
       <w:sz w:val="20"/>
       <w:szCs w:val="20"/>
+    </w:rPr>
+  </w:style>
+  <w:style w:type="character" w:styleId="CommentReference">
+    <w:name w:val="annotation reference"/>
+    <w:basedOn w:val="DefaultParagraphFont"/>
+    <w:uiPriority w:val="99"/>
+    <w:semiHidden/>
+    <w:unhideWhenUsed/>
+    <w:rsid w:val="000F2097"/>
+    <w:rPr>
+      <w:sz w:val="16"/>
+      <w:szCs w:val="16"/>
+    </w:rPr>
+  </w:style>
+  <w:style w:type="paragraph" w:styleId="CommentText">
+    <w:name w:val="annotation text"/>
+    <w:basedOn w:val="Normal"/>
+    <w:link w:val="CommentTextChar"/>
+    <w:uiPriority w:val="99"/>
+    <w:semiHidden/>
+    <w:unhideWhenUsed/>
+    <w:rsid w:val="000F2097"/>
+    <w:pPr>
+      <w:spacing w:line="240" w:lineRule="auto"/>
+    </w:pPr>
+    <w:rPr>
+      <w:sz w:val="20"/>
+      <w:szCs w:val="20"/>
+    </w:rPr>
+  </w:style>
+  <w:style w:type="character" w:customStyle="1" w:styleId="CommentTextChar">
+    <w:name w:val="Comment Text Char"/>
+    <w:basedOn w:val="DefaultParagraphFont"/>
+    <w:link w:val="CommentText"/>
+    <w:uiPriority w:val="99"/>
+    <w:semiHidden/>
+    <w:rsid w:val="000F2097"/>
+    <w:rPr>
+      <w:rFonts w:ascii="Calibri" w:eastAsia="Times New Roman" w:hAnsi="Calibri" w:cs="Times New Roman"/>
+      <w:sz w:val="20"/>
+      <w:szCs w:val="20"/>
+    </w:rPr>
+  </w:style>
+  <w:style w:type="paragraph" w:styleId="CommentSubject">
+    <w:name w:val="annotation subject"/>
+    <w:basedOn w:val="CommentText"/>
+    <w:next w:val="CommentText"/>
+    <w:link w:val="CommentSubjectChar"/>
+    <w:uiPriority w:val="99"/>
+    <w:semiHidden/>
+    <w:unhideWhenUsed/>
+    <w:rsid w:val="000F2097"/>
+    <w:rPr>
+      <w:b/>
+      <w:bCs/>
+    </w:rPr>
+  </w:style>
+  <w:style w:type="character" w:customStyle="1" w:styleId="CommentSubjectChar">
+    <w:name w:val="Comment Subject Char"/>
+    <w:basedOn w:val="CommentTextChar"/>
+    <w:link w:val="CommentSubject"/>
+    <w:uiPriority w:val="99"/>
+    <w:semiHidden/>
+    <w:rsid w:val="000F2097"/>
+    <w:rPr>
+      <w:rFonts w:ascii="Calibri" w:eastAsia="Times New Roman" w:hAnsi="Calibri" w:cs="Times New Roman"/>
+      <w:b/>
+      <w:bCs/>
+      <w:sz w:val="20"/>
+      <w:szCs w:val="20"/>
+    </w:rPr>
+  </w:style>
+  <w:style w:type="paragraph" w:styleId="BalloonText">
+    <w:name w:val="Balloon Text"/>
+    <w:basedOn w:val="Normal"/>
+    <w:link w:val="BalloonTextChar"/>
+    <w:uiPriority w:val="99"/>
+    <w:semiHidden/>
+    <w:unhideWhenUsed/>
+    <w:rsid w:val="000F2097"/>
+    <w:pPr>
+      <w:spacing w:after="0" w:line="240" w:lineRule="auto"/>
+    </w:pPr>
+    <w:rPr>
+      <w:rFonts w:ascii="Segoe UI" w:hAnsi="Segoe UI" w:cs="Segoe UI"/>
+      <w:sz w:val="18"/>
+      <w:szCs w:val="18"/>
+    </w:rPr>
+  </w:style>
+  <w:style w:type="character" w:customStyle="1" w:styleId="BalloonTextChar">
+    <w:name w:val="Balloon Text Char"/>
+    <w:basedOn w:val="DefaultParagraphFont"/>
+    <w:link w:val="BalloonText"/>
+    <w:uiPriority w:val="99"/>
+    <w:semiHidden/>
+    <w:rsid w:val="000F2097"/>
+    <w:rPr>
+      <w:rFonts w:ascii="Segoe UI" w:eastAsia="Times New Roman" w:hAnsi="Segoe UI" w:cs="Segoe UI"/>
+      <w:sz w:val="18"/>
+      <w:szCs w:val="18"/>
     </w:rPr>
   </w:style>
 </w:styles>
